--- a/StudentRegistrationDesignDocument.docx
+++ b/StudentRegistrationDesignDocument.docx
@@ -8,7 +8,7 @@
         <w:spacing w:before="240" w:after="240" w:line="240" w:lineRule="auto"/>
         <w:outlineLvl w:val="1"/>
         <w:rPr>
-          <w:rFonts w:ascii="Arial" w:eastAsia="Times New Roman" w:hAnsi="Arial" w:cs="Arial"/>
+          <w:rFonts w:eastAsia="Times New Roman" w:cs="Arial"/>
           <w:b/>
           <w:bCs/>
           <w:sz w:val="26"/>
@@ -17,12 +17,821 @@
       </w:pPr>
       <w:r>
         <w:rPr>
-          <w:rFonts w:ascii="Arial" w:eastAsia="Times New Roman" w:hAnsi="Arial" w:cs="Arial"/>
+          <w:rFonts w:eastAsia="Times New Roman" w:cs="Arial"/>
           <w:b/>
           <w:bCs/>
           <w:sz w:val="26"/>
           <w:szCs w:val="26"/>
         </w:rPr>
+        <w:t>Table of Contents</w:t>
+      </w:r>
+    </w:p>
+    <w:p>
+      <w:pPr>
+        <w:shd w:val="clear" w:color="auto" w:fill="FFFFFF"/>
+        <w:spacing w:after="0" w:line="240" w:lineRule="auto"/>
+        <w:outlineLvl w:val="1"/>
+        <w:rPr>
+          <w:rFonts w:eastAsia="Times New Roman" w:cs="Arial"/>
+          <w:bCs/>
+          <w:sz w:val="26"/>
+          <w:szCs w:val="26"/>
+        </w:rPr>
+      </w:pPr>
+      <w:r>
+        <w:rPr>
+          <w:rFonts w:eastAsia="Times New Roman" w:cs="Arial"/>
+          <w:bCs/>
+          <w:sz w:val="26"/>
+          <w:szCs w:val="26"/>
+        </w:rPr>
+        <w:tab/>
+      </w:r>
+    </w:p>
+    <w:p>
+      <w:pPr>
+        <w:pStyle w:val="ListParagraph"/>
+        <w:numPr>
+          <w:ilvl w:val="0"/>
+          <w:numId w:val="4"/>
+        </w:numPr>
+        <w:shd w:val="clear" w:color="auto" w:fill="FFFFFF"/>
+        <w:spacing w:after="120" w:line="240" w:lineRule="auto"/>
+        <w:contextualSpacing w:val="0"/>
+        <w:outlineLvl w:val="1"/>
+        <w:rPr>
+          <w:rFonts w:eastAsia="Times New Roman" w:cs="Arial"/>
+          <w:bCs/>
+          <w:sz w:val="24"/>
+          <w:szCs w:val="24"/>
+        </w:rPr>
+      </w:pPr>
+      <w:r>
+        <w:rPr>
+          <w:rFonts w:eastAsia="Times New Roman" w:cs="Arial"/>
+          <w:bCs/>
+          <w:sz w:val="24"/>
+          <w:szCs w:val="24"/>
+        </w:rPr>
+        <w:t>Application Overview</w:t>
+      </w:r>
+    </w:p>
+    <w:p>
+      <w:pPr>
+        <w:pStyle w:val="ListParagraph"/>
+        <w:numPr>
+          <w:ilvl w:val="0"/>
+          <w:numId w:val="4"/>
+        </w:numPr>
+        <w:shd w:val="clear" w:color="auto" w:fill="FFFFFF"/>
+        <w:spacing w:after="120" w:line="240" w:lineRule="auto"/>
+        <w:contextualSpacing w:val="0"/>
+        <w:outlineLvl w:val="1"/>
+        <w:rPr>
+          <w:rFonts w:eastAsia="Times New Roman" w:cs="Arial"/>
+          <w:bCs/>
+          <w:sz w:val="24"/>
+          <w:szCs w:val="24"/>
+        </w:rPr>
+      </w:pPr>
+      <w:r>
+        <w:rPr>
+          <w:rFonts w:eastAsia="Times New Roman" w:cs="Arial"/>
+          <w:bCs/>
+          <w:sz w:val="24"/>
+          <w:szCs w:val="24"/>
+        </w:rPr>
+        <w:t>System Processes (use case diagram/description) - Done</w:t>
+      </w:r>
+    </w:p>
+    <w:p>
+      <w:pPr>
+        <w:pStyle w:val="ListParagraph"/>
+        <w:numPr>
+          <w:ilvl w:val="0"/>
+          <w:numId w:val="4"/>
+        </w:numPr>
+        <w:shd w:val="clear" w:color="auto" w:fill="FFFFFF"/>
+        <w:spacing w:after="120" w:line="240" w:lineRule="auto"/>
+        <w:contextualSpacing w:val="0"/>
+        <w:outlineLvl w:val="1"/>
+        <w:rPr>
+          <w:rFonts w:eastAsia="Times New Roman" w:cs="Arial"/>
+          <w:bCs/>
+          <w:sz w:val="24"/>
+          <w:szCs w:val="24"/>
+        </w:rPr>
+      </w:pPr>
+      <w:r>
+        <w:rPr>
+          <w:rFonts w:eastAsia="Times New Roman" w:cs="Arial"/>
+          <w:bCs/>
+          <w:sz w:val="24"/>
+          <w:szCs w:val="24"/>
+        </w:rPr>
+        <w:t xml:space="preserve">System Flow (activity diagram) </w:t>
+      </w:r>
+      <w:r>
+        <w:rPr>
+          <w:rFonts w:eastAsia="Times New Roman" w:cs="Arial"/>
+          <w:bCs/>
+          <w:sz w:val="24"/>
+          <w:szCs w:val="24"/>
+        </w:rPr>
+        <w:t>–</w:t>
+      </w:r>
+      <w:r>
+        <w:rPr>
+          <w:rFonts w:eastAsia="Times New Roman" w:cs="Arial"/>
+          <w:bCs/>
+          <w:sz w:val="24"/>
+          <w:szCs w:val="24"/>
+        </w:rPr>
+        <w:t xml:space="preserve"> Done</w:t>
+      </w:r>
+    </w:p>
+    <w:p>
+      <w:pPr>
+        <w:pStyle w:val="ListParagraph"/>
+        <w:numPr>
+          <w:ilvl w:val="0"/>
+          <w:numId w:val="4"/>
+        </w:numPr>
+        <w:shd w:val="clear" w:color="auto" w:fill="FFFFFF"/>
+        <w:spacing w:after="120" w:line="240" w:lineRule="auto"/>
+        <w:contextualSpacing w:val="0"/>
+        <w:outlineLvl w:val="1"/>
+        <w:rPr>
+          <w:rFonts w:eastAsia="Times New Roman" w:cs="Arial"/>
+          <w:bCs/>
+          <w:sz w:val="24"/>
+          <w:szCs w:val="24"/>
+        </w:rPr>
+      </w:pPr>
+      <w:r>
+        <w:rPr>
+          <w:rFonts w:eastAsia="Times New Roman" w:cs="Arial"/>
+          <w:bCs/>
+          <w:sz w:val="24"/>
+          <w:szCs w:val="24"/>
+        </w:rPr>
+        <w:t xml:space="preserve">Object model (class diagrams) </w:t>
+      </w:r>
+    </w:p>
+    <w:p>
+      <w:pPr>
+        <w:pStyle w:val="ListParagraph"/>
+        <w:numPr>
+          <w:ilvl w:val="0"/>
+          <w:numId w:val="4"/>
+        </w:numPr>
+        <w:shd w:val="clear" w:color="auto" w:fill="FFFFFF"/>
+        <w:spacing w:after="120" w:line="240" w:lineRule="auto"/>
+        <w:contextualSpacing w:val="0"/>
+        <w:outlineLvl w:val="1"/>
+        <w:rPr>
+          <w:rFonts w:eastAsia="Times New Roman" w:cs="Arial"/>
+          <w:bCs/>
+          <w:sz w:val="24"/>
+          <w:szCs w:val="24"/>
+        </w:rPr>
+      </w:pPr>
+      <w:r>
+        <w:rPr>
+          <w:rFonts w:eastAsia="Times New Roman" w:cs="Arial"/>
+          <w:bCs/>
+          <w:sz w:val="24"/>
+          <w:szCs w:val="24"/>
+        </w:rPr>
+        <w:t>User interface mockups (menus)</w:t>
+      </w:r>
+    </w:p>
+    <w:p>
+      <w:pPr>
+        <w:pStyle w:val="ListParagraph"/>
+        <w:numPr>
+          <w:ilvl w:val="0"/>
+          <w:numId w:val="4"/>
+        </w:numPr>
+        <w:shd w:val="clear" w:color="auto" w:fill="FFFFFF"/>
+        <w:spacing w:after="120" w:line="240" w:lineRule="auto"/>
+        <w:contextualSpacing w:val="0"/>
+        <w:outlineLvl w:val="1"/>
+        <w:rPr>
+          <w:rFonts w:eastAsia="Times New Roman" w:cs="Arial"/>
+          <w:bCs/>
+          <w:sz w:val="24"/>
+          <w:szCs w:val="24"/>
+        </w:rPr>
+      </w:pPr>
+      <w:r>
+        <w:rPr>
+          <w:rFonts w:eastAsia="Times New Roman" w:cs="Arial"/>
+          <w:bCs/>
+          <w:sz w:val="24"/>
+          <w:szCs w:val="24"/>
+        </w:rPr>
+        <w:t>Data structures (text file format)</w:t>
+      </w:r>
+    </w:p>
+    <w:p>
+      <w:pPr>
+        <w:pStyle w:val="ListParagraph"/>
+        <w:numPr>
+          <w:ilvl w:val="0"/>
+          <w:numId w:val="4"/>
+        </w:numPr>
+        <w:shd w:val="clear" w:color="auto" w:fill="FFFFFF"/>
+        <w:spacing w:after="120" w:line="240" w:lineRule="auto"/>
+        <w:contextualSpacing w:val="0"/>
+        <w:outlineLvl w:val="1"/>
+        <w:rPr>
+          <w:rFonts w:eastAsia="Times New Roman" w:cs="Arial"/>
+          <w:bCs/>
+          <w:szCs w:val="24"/>
+        </w:rPr>
+      </w:pPr>
+      <w:r>
+        <w:rPr>
+          <w:rFonts w:eastAsia="Times New Roman" w:cs="Arial"/>
+          <w:bCs/>
+          <w:szCs w:val="24"/>
+        </w:rPr>
+        <w:t>Test cases</w:t>
+      </w:r>
+    </w:p>
+    <w:p>
+      <w:pPr>
+        <w:pStyle w:val="Heading1"/>
+        <w:spacing w:before="200"/>
+        <w:rPr>
+          <w:rFonts w:asciiTheme="minorHAnsi" w:eastAsia="Arial Unicode MS" w:hAnsiTheme="minorHAnsi" w:cs="Arial Unicode MS"/>
+          <w:sz w:val="22"/>
+        </w:rPr>
+      </w:pPr>
+      <w:r>
+        <w:rPr>
+          <w:rFonts w:asciiTheme="minorHAnsi" w:eastAsia="Arial Unicode MS" w:hAnsiTheme="minorHAnsi" w:cs="Arial Unicode MS"/>
+          <w:b w:val="0"/>
+          <w:bCs w:val="0"/>
+          <w:color w:val="000000"/>
+          <w:szCs w:val="32"/>
+        </w:rPr>
+        <w:t>Revision History</w:t>
+      </w:r>
+    </w:p>
+    <w:tbl>
+      <w:tblPr>
+        <w:tblW w:w="9360" w:type="dxa"/>
+        <w:tblInd w:w="727" w:type="dxa"/>
+        <w:tblCellMar>
+          <w:top w:w="15" w:type="dxa"/>
+          <w:left w:w="15" w:type="dxa"/>
+          <w:bottom w:w="15" w:type="dxa"/>
+          <w:right w:w="15" w:type="dxa"/>
+        </w:tblCellMar>
+        <w:tblLook w:val="04A0" w:firstRow="1" w:lastRow="0" w:firstColumn="1" w:lastColumn="0" w:noHBand="0" w:noVBand="1"/>
+      </w:tblPr>
+      <w:tblGrid>
+        <w:gridCol w:w="1480"/>
+        <w:gridCol w:w="1291"/>
+        <w:gridCol w:w="5667"/>
+        <w:gridCol w:w="922"/>
+      </w:tblGrid>
+      <w:tr>
+        <w:tc>
+          <w:tcPr>
+            <w:tcW w:w="0" w:type="auto"/>
+            <w:tcBorders>
+              <w:top w:val="single" w:sz="6" w:space="0" w:color="000000"/>
+              <w:left w:val="single" w:sz="6" w:space="0" w:color="000000"/>
+              <w:bottom w:val="single" w:sz="6" w:space="0" w:color="000000"/>
+              <w:right w:val="single" w:sz="6" w:space="0" w:color="000000"/>
+            </w:tcBorders>
+            <w:tcMar>
+              <w:top w:w="105" w:type="dxa"/>
+              <w:left w:w="105" w:type="dxa"/>
+              <w:bottom w:w="105" w:type="dxa"/>
+              <w:right w:w="105" w:type="dxa"/>
+            </w:tcMar>
+            <w:hideMark/>
+          </w:tcPr>
+          <w:p>
+            <w:pPr>
+              <w:pStyle w:val="NormalWeb"/>
+              <w:spacing w:before="0" w:beforeAutospacing="0" w:after="0" w:afterAutospacing="0" w:line="0" w:lineRule="atLeast"/>
+              <w:rPr>
+                <w:rFonts w:asciiTheme="minorHAnsi" w:eastAsia="Arial Unicode MS" w:hAnsiTheme="minorHAnsi" w:cs="Arial Unicode MS"/>
+                <w:sz w:val="18"/>
+              </w:rPr>
+            </w:pPr>
+            <w:r>
+              <w:rPr>
+                <w:rFonts w:asciiTheme="minorHAnsi" w:eastAsia="Arial Unicode MS" w:hAnsiTheme="minorHAnsi" w:cs="Arial Unicode MS"/>
+                <w:b/>
+                <w:bCs/>
+                <w:color w:val="000000"/>
+                <w:sz w:val="22"/>
+                <w:szCs w:val="29"/>
+              </w:rPr>
+              <w:t>Name</w:t>
+            </w:r>
+          </w:p>
+        </w:tc>
+        <w:tc>
+          <w:tcPr>
+            <w:tcW w:w="0" w:type="auto"/>
+            <w:tcBorders>
+              <w:top w:val="single" w:sz="6" w:space="0" w:color="000000"/>
+              <w:left w:val="single" w:sz="6" w:space="0" w:color="000000"/>
+              <w:bottom w:val="single" w:sz="6" w:space="0" w:color="000000"/>
+              <w:right w:val="single" w:sz="6" w:space="0" w:color="000000"/>
+            </w:tcBorders>
+            <w:tcMar>
+              <w:top w:w="105" w:type="dxa"/>
+              <w:left w:w="105" w:type="dxa"/>
+              <w:bottom w:w="105" w:type="dxa"/>
+              <w:right w:w="105" w:type="dxa"/>
+            </w:tcMar>
+            <w:hideMark/>
+          </w:tcPr>
+          <w:p>
+            <w:pPr>
+              <w:pStyle w:val="NormalWeb"/>
+              <w:spacing w:before="0" w:beforeAutospacing="0" w:after="0" w:afterAutospacing="0" w:line="0" w:lineRule="atLeast"/>
+              <w:rPr>
+                <w:rFonts w:asciiTheme="minorHAnsi" w:eastAsia="Arial Unicode MS" w:hAnsiTheme="minorHAnsi" w:cs="Arial Unicode MS"/>
+                <w:sz w:val="18"/>
+              </w:rPr>
+            </w:pPr>
+            <w:r>
+              <w:rPr>
+                <w:rFonts w:asciiTheme="minorHAnsi" w:eastAsia="Arial Unicode MS" w:hAnsiTheme="minorHAnsi" w:cs="Arial Unicode MS"/>
+                <w:b/>
+                <w:bCs/>
+                <w:color w:val="000000"/>
+                <w:sz w:val="22"/>
+                <w:szCs w:val="29"/>
+              </w:rPr>
+              <w:t>Date</w:t>
+            </w:r>
+          </w:p>
+        </w:tc>
+        <w:tc>
+          <w:tcPr>
+            <w:tcW w:w="0" w:type="auto"/>
+            <w:tcBorders>
+              <w:top w:val="single" w:sz="6" w:space="0" w:color="000000"/>
+              <w:left w:val="single" w:sz="6" w:space="0" w:color="000000"/>
+              <w:bottom w:val="single" w:sz="6" w:space="0" w:color="000000"/>
+              <w:right w:val="single" w:sz="6" w:space="0" w:color="000000"/>
+            </w:tcBorders>
+            <w:tcMar>
+              <w:top w:w="105" w:type="dxa"/>
+              <w:left w:w="105" w:type="dxa"/>
+              <w:bottom w:w="105" w:type="dxa"/>
+              <w:right w:w="105" w:type="dxa"/>
+            </w:tcMar>
+            <w:hideMark/>
+          </w:tcPr>
+          <w:p>
+            <w:pPr>
+              <w:pStyle w:val="NormalWeb"/>
+              <w:spacing w:before="0" w:beforeAutospacing="0" w:after="0" w:afterAutospacing="0" w:line="0" w:lineRule="atLeast"/>
+              <w:rPr>
+                <w:rFonts w:asciiTheme="minorHAnsi" w:eastAsia="Arial Unicode MS" w:hAnsiTheme="minorHAnsi" w:cs="Arial Unicode MS"/>
+                <w:sz w:val="18"/>
+              </w:rPr>
+            </w:pPr>
+            <w:r>
+              <w:rPr>
+                <w:rFonts w:asciiTheme="minorHAnsi" w:eastAsia="Arial Unicode MS" w:hAnsiTheme="minorHAnsi" w:cs="Arial Unicode MS"/>
+                <w:b/>
+                <w:bCs/>
+                <w:color w:val="000000"/>
+                <w:sz w:val="22"/>
+                <w:szCs w:val="29"/>
+              </w:rPr>
+              <w:t>Changes</w:t>
+            </w:r>
+          </w:p>
+        </w:tc>
+        <w:tc>
+          <w:tcPr>
+            <w:tcW w:w="0" w:type="auto"/>
+            <w:tcBorders>
+              <w:top w:val="single" w:sz="6" w:space="0" w:color="000000"/>
+              <w:left w:val="single" w:sz="6" w:space="0" w:color="000000"/>
+              <w:bottom w:val="single" w:sz="6" w:space="0" w:color="000000"/>
+              <w:right w:val="single" w:sz="6" w:space="0" w:color="000000"/>
+            </w:tcBorders>
+            <w:tcMar>
+              <w:top w:w="105" w:type="dxa"/>
+              <w:left w:w="105" w:type="dxa"/>
+              <w:bottom w:w="105" w:type="dxa"/>
+              <w:right w:w="105" w:type="dxa"/>
+            </w:tcMar>
+            <w:hideMark/>
+          </w:tcPr>
+          <w:p>
+            <w:pPr>
+              <w:pStyle w:val="NormalWeb"/>
+              <w:spacing w:before="0" w:beforeAutospacing="0" w:after="0" w:afterAutospacing="0" w:line="0" w:lineRule="atLeast"/>
+              <w:rPr>
+                <w:rFonts w:asciiTheme="minorHAnsi" w:eastAsia="Arial Unicode MS" w:hAnsiTheme="minorHAnsi" w:cs="Arial Unicode MS"/>
+                <w:sz w:val="18"/>
+              </w:rPr>
+            </w:pPr>
+            <w:r>
+              <w:rPr>
+                <w:rFonts w:asciiTheme="minorHAnsi" w:eastAsia="Arial Unicode MS" w:hAnsiTheme="minorHAnsi" w:cs="Arial Unicode MS"/>
+                <w:b/>
+                <w:bCs/>
+                <w:color w:val="000000"/>
+                <w:sz w:val="22"/>
+                <w:szCs w:val="29"/>
+              </w:rPr>
+              <w:t>Version</w:t>
+            </w:r>
+          </w:p>
+        </w:tc>
+      </w:tr>
+      <w:tr>
+        <w:tc>
+          <w:tcPr>
+            <w:tcW w:w="0" w:type="auto"/>
+            <w:tcBorders>
+              <w:top w:val="single" w:sz="6" w:space="0" w:color="000000"/>
+              <w:left w:val="single" w:sz="6" w:space="0" w:color="000000"/>
+              <w:bottom w:val="single" w:sz="6" w:space="0" w:color="000000"/>
+              <w:right w:val="single" w:sz="6" w:space="0" w:color="000000"/>
+            </w:tcBorders>
+            <w:tcMar>
+              <w:top w:w="105" w:type="dxa"/>
+              <w:left w:w="105" w:type="dxa"/>
+              <w:bottom w:w="105" w:type="dxa"/>
+              <w:right w:w="105" w:type="dxa"/>
+            </w:tcMar>
+            <w:hideMark/>
+          </w:tcPr>
+          <w:p>
+            <w:pPr>
+              <w:pStyle w:val="NormalWeb"/>
+              <w:spacing w:before="0" w:beforeAutospacing="0" w:after="0" w:afterAutospacing="0" w:line="0" w:lineRule="atLeast"/>
+              <w:rPr>
+                <w:rFonts w:asciiTheme="minorHAnsi" w:eastAsia="Arial Unicode MS" w:hAnsiTheme="minorHAnsi" w:cs="Arial Unicode MS"/>
+                <w:sz w:val="18"/>
+              </w:rPr>
+            </w:pPr>
+            <w:r>
+              <w:rPr>
+                <w:rFonts w:asciiTheme="minorHAnsi" w:eastAsia="Arial Unicode MS" w:hAnsiTheme="minorHAnsi" w:cs="Arial Unicode MS"/>
+                <w:bCs/>
+                <w:color w:val="000000"/>
+                <w:sz w:val="22"/>
+                <w:szCs w:val="29"/>
+              </w:rPr>
+              <w:t xml:space="preserve">Kyle </w:t>
+            </w:r>
+            <w:proofErr w:type="spellStart"/>
+            <w:r>
+              <w:rPr>
+                <w:rFonts w:asciiTheme="minorHAnsi" w:eastAsia="Arial Unicode MS" w:hAnsiTheme="minorHAnsi" w:cs="Arial Unicode MS"/>
+                <w:bCs/>
+                <w:color w:val="000000"/>
+                <w:sz w:val="22"/>
+                <w:szCs w:val="29"/>
+              </w:rPr>
+              <w:t>Hinsz</w:t>
+            </w:r>
+            <w:proofErr w:type="spellEnd"/>
+          </w:p>
+        </w:tc>
+        <w:tc>
+          <w:tcPr>
+            <w:tcW w:w="0" w:type="auto"/>
+            <w:tcBorders>
+              <w:top w:val="single" w:sz="6" w:space="0" w:color="000000"/>
+              <w:left w:val="single" w:sz="6" w:space="0" w:color="000000"/>
+              <w:bottom w:val="single" w:sz="6" w:space="0" w:color="000000"/>
+              <w:right w:val="single" w:sz="6" w:space="0" w:color="000000"/>
+            </w:tcBorders>
+            <w:tcMar>
+              <w:top w:w="105" w:type="dxa"/>
+              <w:left w:w="105" w:type="dxa"/>
+              <w:bottom w:w="105" w:type="dxa"/>
+              <w:right w:w="105" w:type="dxa"/>
+            </w:tcMar>
+            <w:hideMark/>
+          </w:tcPr>
+          <w:p>
+            <w:pPr>
+              <w:pStyle w:val="NormalWeb"/>
+              <w:spacing w:before="0" w:beforeAutospacing="0" w:after="0" w:afterAutospacing="0" w:line="0" w:lineRule="atLeast"/>
+              <w:rPr>
+                <w:rFonts w:asciiTheme="minorHAnsi" w:eastAsia="Arial Unicode MS" w:hAnsiTheme="minorHAnsi" w:cs="Arial Unicode MS"/>
+                <w:sz w:val="18"/>
+              </w:rPr>
+            </w:pPr>
+            <w:r>
+              <w:rPr>
+                <w:rFonts w:asciiTheme="minorHAnsi" w:eastAsia="Arial Unicode MS" w:hAnsiTheme="minorHAnsi" w:cs="Arial Unicode MS"/>
+                <w:bCs/>
+                <w:color w:val="000000"/>
+                <w:sz w:val="22"/>
+                <w:szCs w:val="29"/>
+              </w:rPr>
+              <w:t>05/13</w:t>
+            </w:r>
+            <w:r>
+              <w:rPr>
+                <w:rFonts w:asciiTheme="minorHAnsi" w:eastAsia="Arial Unicode MS" w:hAnsiTheme="minorHAnsi" w:cs="Arial Unicode MS"/>
+                <w:bCs/>
+                <w:color w:val="000000"/>
+                <w:sz w:val="22"/>
+                <w:szCs w:val="29"/>
+              </w:rPr>
+              <w:t>/14</w:t>
+            </w:r>
+          </w:p>
+        </w:tc>
+        <w:tc>
+          <w:tcPr>
+            <w:tcW w:w="0" w:type="auto"/>
+            <w:tcBorders>
+              <w:top w:val="single" w:sz="6" w:space="0" w:color="000000"/>
+              <w:left w:val="single" w:sz="6" w:space="0" w:color="000000"/>
+              <w:bottom w:val="single" w:sz="6" w:space="0" w:color="000000"/>
+              <w:right w:val="single" w:sz="6" w:space="0" w:color="000000"/>
+            </w:tcBorders>
+            <w:tcMar>
+              <w:top w:w="105" w:type="dxa"/>
+              <w:left w:w="105" w:type="dxa"/>
+              <w:bottom w:w="105" w:type="dxa"/>
+              <w:right w:w="105" w:type="dxa"/>
+            </w:tcMar>
+            <w:hideMark/>
+          </w:tcPr>
+          <w:p>
+            <w:pPr>
+              <w:pStyle w:val="NormalWeb"/>
+              <w:spacing w:before="0" w:beforeAutospacing="0" w:after="0" w:afterAutospacing="0" w:line="0" w:lineRule="atLeast"/>
+              <w:rPr>
+                <w:rFonts w:asciiTheme="minorHAnsi" w:eastAsia="Arial Unicode MS" w:hAnsiTheme="minorHAnsi" w:cs="Arial Unicode MS"/>
+                <w:sz w:val="18"/>
+              </w:rPr>
+            </w:pPr>
+            <w:r>
+              <w:rPr>
+                <w:rFonts w:asciiTheme="minorHAnsi" w:eastAsia="Arial Unicode MS" w:hAnsiTheme="minorHAnsi" w:cs="Arial Unicode MS"/>
+                <w:bCs/>
+                <w:color w:val="000000"/>
+                <w:sz w:val="22"/>
+                <w:szCs w:val="29"/>
+              </w:rPr>
+              <w:t>Initial Draft</w:t>
+            </w:r>
+          </w:p>
+        </w:tc>
+        <w:tc>
+          <w:tcPr>
+            <w:tcW w:w="0" w:type="auto"/>
+            <w:tcBorders>
+              <w:top w:val="single" w:sz="6" w:space="0" w:color="000000"/>
+              <w:left w:val="single" w:sz="6" w:space="0" w:color="000000"/>
+              <w:bottom w:val="single" w:sz="6" w:space="0" w:color="000000"/>
+              <w:right w:val="single" w:sz="6" w:space="0" w:color="000000"/>
+            </w:tcBorders>
+            <w:tcMar>
+              <w:top w:w="105" w:type="dxa"/>
+              <w:left w:w="105" w:type="dxa"/>
+              <w:bottom w:w="105" w:type="dxa"/>
+              <w:right w:w="105" w:type="dxa"/>
+            </w:tcMar>
+            <w:hideMark/>
+          </w:tcPr>
+          <w:p>
+            <w:pPr>
+              <w:pStyle w:val="NormalWeb"/>
+              <w:spacing w:before="0" w:beforeAutospacing="0" w:after="0" w:afterAutospacing="0" w:line="0" w:lineRule="atLeast"/>
+              <w:rPr>
+                <w:rFonts w:asciiTheme="minorHAnsi" w:eastAsia="Arial Unicode MS" w:hAnsiTheme="minorHAnsi" w:cs="Arial Unicode MS"/>
+                <w:sz w:val="18"/>
+              </w:rPr>
+            </w:pPr>
+            <w:r>
+              <w:rPr>
+                <w:rFonts w:asciiTheme="minorHAnsi" w:eastAsia="Arial Unicode MS" w:hAnsiTheme="minorHAnsi" w:cs="Arial Unicode MS"/>
+                <w:bCs/>
+                <w:color w:val="000000"/>
+                <w:sz w:val="22"/>
+                <w:szCs w:val="29"/>
+              </w:rPr>
+              <w:t>1.0</w:t>
+            </w:r>
+          </w:p>
+        </w:tc>
+      </w:tr>
+      <w:tr>
+        <w:tc>
+          <w:tcPr>
+            <w:tcW w:w="0" w:type="auto"/>
+            <w:tcBorders>
+              <w:top w:val="single" w:sz="6" w:space="0" w:color="000000"/>
+              <w:left w:val="single" w:sz="6" w:space="0" w:color="000000"/>
+              <w:bottom w:val="single" w:sz="6" w:space="0" w:color="000000"/>
+              <w:right w:val="single" w:sz="6" w:space="0" w:color="000000"/>
+            </w:tcBorders>
+            <w:tcMar>
+              <w:top w:w="105" w:type="dxa"/>
+              <w:left w:w="105" w:type="dxa"/>
+              <w:bottom w:w="105" w:type="dxa"/>
+              <w:right w:w="105" w:type="dxa"/>
+            </w:tcMar>
+            <w:hideMark/>
+          </w:tcPr>
+          <w:p>
+            <w:pPr>
+              <w:pStyle w:val="NormalWeb"/>
+              <w:spacing w:before="0" w:beforeAutospacing="0" w:after="0" w:afterAutospacing="0" w:line="0" w:lineRule="atLeast"/>
+              <w:rPr>
+                <w:rFonts w:asciiTheme="minorHAnsi" w:eastAsia="Arial Unicode MS" w:hAnsiTheme="minorHAnsi" w:cs="Arial Unicode MS"/>
+                <w:sz w:val="18"/>
+              </w:rPr>
+            </w:pPr>
+            <w:r>
+              <w:rPr>
+                <w:rFonts w:asciiTheme="minorHAnsi" w:eastAsia="Arial Unicode MS" w:hAnsiTheme="minorHAnsi" w:cs="Arial Unicode MS"/>
+                <w:bCs/>
+                <w:color w:val="000000"/>
+                <w:sz w:val="22"/>
+                <w:szCs w:val="29"/>
+              </w:rPr>
+              <w:t>Shamima Huq</w:t>
+            </w:r>
+          </w:p>
+        </w:tc>
+        <w:tc>
+          <w:tcPr>
+            <w:tcW w:w="0" w:type="auto"/>
+            <w:tcBorders>
+              <w:top w:val="single" w:sz="6" w:space="0" w:color="000000"/>
+              <w:left w:val="single" w:sz="6" w:space="0" w:color="000000"/>
+              <w:bottom w:val="single" w:sz="6" w:space="0" w:color="000000"/>
+              <w:right w:val="single" w:sz="6" w:space="0" w:color="000000"/>
+            </w:tcBorders>
+            <w:tcMar>
+              <w:top w:w="105" w:type="dxa"/>
+              <w:left w:w="105" w:type="dxa"/>
+              <w:bottom w:w="105" w:type="dxa"/>
+              <w:right w:w="105" w:type="dxa"/>
+            </w:tcMar>
+            <w:hideMark/>
+          </w:tcPr>
+          <w:p>
+            <w:pPr>
+              <w:pStyle w:val="NormalWeb"/>
+              <w:spacing w:before="0" w:beforeAutospacing="0" w:after="0" w:afterAutospacing="0" w:line="0" w:lineRule="atLeast"/>
+              <w:rPr>
+                <w:rFonts w:asciiTheme="minorHAnsi" w:eastAsia="Arial Unicode MS" w:hAnsiTheme="minorHAnsi" w:cs="Arial Unicode MS"/>
+                <w:sz w:val="18"/>
+              </w:rPr>
+            </w:pPr>
+            <w:r>
+              <w:rPr>
+                <w:rFonts w:asciiTheme="minorHAnsi" w:eastAsia="Arial Unicode MS" w:hAnsiTheme="minorHAnsi" w:cs="Arial Unicode MS"/>
+                <w:bCs/>
+                <w:color w:val="000000"/>
+                <w:sz w:val="22"/>
+                <w:szCs w:val="29"/>
+              </w:rPr>
+              <w:t>05/17</w:t>
+            </w:r>
+            <w:r>
+              <w:rPr>
+                <w:rFonts w:asciiTheme="minorHAnsi" w:eastAsia="Arial Unicode MS" w:hAnsiTheme="minorHAnsi" w:cs="Arial Unicode MS"/>
+                <w:bCs/>
+                <w:color w:val="000000"/>
+                <w:sz w:val="22"/>
+                <w:szCs w:val="29"/>
+              </w:rPr>
+              <w:t>/2014</w:t>
+            </w:r>
+          </w:p>
+        </w:tc>
+        <w:tc>
+          <w:tcPr>
+            <w:tcW w:w="0" w:type="auto"/>
+            <w:tcBorders>
+              <w:top w:val="single" w:sz="6" w:space="0" w:color="000000"/>
+              <w:left w:val="single" w:sz="6" w:space="0" w:color="000000"/>
+              <w:bottom w:val="single" w:sz="6" w:space="0" w:color="000000"/>
+              <w:right w:val="single" w:sz="6" w:space="0" w:color="000000"/>
+            </w:tcBorders>
+            <w:tcMar>
+              <w:top w:w="105" w:type="dxa"/>
+              <w:left w:w="105" w:type="dxa"/>
+              <w:bottom w:w="105" w:type="dxa"/>
+              <w:right w:w="105" w:type="dxa"/>
+            </w:tcMar>
+            <w:hideMark/>
+          </w:tcPr>
+          <w:p>
+            <w:pPr>
+              <w:pStyle w:val="NormalWeb"/>
+              <w:spacing w:before="0" w:beforeAutospacing="0" w:after="0" w:afterAutospacing="0" w:line="0" w:lineRule="atLeast"/>
+              <w:rPr>
+                <w:rFonts w:asciiTheme="minorHAnsi" w:eastAsia="Arial Unicode MS" w:hAnsiTheme="minorHAnsi" w:cs="Arial Unicode MS"/>
+                <w:sz w:val="18"/>
+              </w:rPr>
+            </w:pPr>
+            <w:r>
+              <w:rPr>
+                <w:rFonts w:asciiTheme="minorHAnsi" w:eastAsia="Arial Unicode MS" w:hAnsiTheme="minorHAnsi" w:cs="Arial Unicode MS"/>
+                <w:bCs/>
+                <w:color w:val="000000"/>
+                <w:sz w:val="22"/>
+                <w:szCs w:val="29"/>
+              </w:rPr>
+              <w:t>Overview, Test Cases, Data Structures, TOC, Revision history</w:t>
+            </w:r>
+          </w:p>
+        </w:tc>
+        <w:tc>
+          <w:tcPr>
+            <w:tcW w:w="0" w:type="auto"/>
+            <w:tcBorders>
+              <w:top w:val="single" w:sz="6" w:space="0" w:color="000000"/>
+              <w:left w:val="single" w:sz="6" w:space="0" w:color="000000"/>
+              <w:bottom w:val="single" w:sz="6" w:space="0" w:color="000000"/>
+              <w:right w:val="single" w:sz="6" w:space="0" w:color="000000"/>
+            </w:tcBorders>
+            <w:tcMar>
+              <w:top w:w="105" w:type="dxa"/>
+              <w:left w:w="105" w:type="dxa"/>
+              <w:bottom w:w="105" w:type="dxa"/>
+              <w:right w:w="105" w:type="dxa"/>
+            </w:tcMar>
+            <w:hideMark/>
+          </w:tcPr>
+          <w:p>
+            <w:pPr>
+              <w:pStyle w:val="NormalWeb"/>
+              <w:spacing w:before="0" w:beforeAutospacing="0" w:after="0" w:afterAutospacing="0" w:line="0" w:lineRule="atLeast"/>
+              <w:rPr>
+                <w:rFonts w:asciiTheme="minorHAnsi" w:eastAsia="Arial Unicode MS" w:hAnsiTheme="minorHAnsi" w:cs="Arial Unicode MS"/>
+                <w:sz w:val="18"/>
+              </w:rPr>
+            </w:pPr>
+            <w:r>
+              <w:rPr>
+                <w:rFonts w:asciiTheme="minorHAnsi" w:eastAsia="Arial Unicode MS" w:hAnsiTheme="minorHAnsi" w:cs="Arial Unicode MS"/>
+                <w:bCs/>
+                <w:color w:val="000000"/>
+                <w:sz w:val="22"/>
+                <w:szCs w:val="29"/>
+              </w:rPr>
+              <w:t>2.0</w:t>
+            </w:r>
+          </w:p>
+        </w:tc>
+      </w:tr>
+    </w:tbl>
+    <w:p>
+      <w:pPr>
+        <w:shd w:val="clear" w:color="auto" w:fill="FFFFFF"/>
+        <w:spacing w:before="240" w:after="240" w:line="240" w:lineRule="auto"/>
+        <w:outlineLvl w:val="1"/>
+        <w:rPr>
+          <w:rFonts w:ascii="Arial" w:eastAsia="Times New Roman" w:hAnsi="Arial" w:cs="Arial"/>
+          <w:b/>
+          <w:bCs/>
+          <w:sz w:val="26"/>
+          <w:szCs w:val="26"/>
+        </w:rPr>
+      </w:pPr>
+    </w:p>
+    <w:p>
+      <w:pPr>
+        <w:shd w:val="clear" w:color="auto" w:fill="FFFFFF"/>
+        <w:spacing w:before="240" w:after="240" w:line="240" w:lineRule="auto"/>
+        <w:outlineLvl w:val="1"/>
+        <w:rPr>
+          <w:rFonts w:eastAsia="Times New Roman" w:cs="Arial"/>
+          <w:b/>
+          <w:bCs/>
+          <w:sz w:val="28"/>
+          <w:szCs w:val="26"/>
+        </w:rPr>
+      </w:pPr>
+      <w:r>
+        <w:rPr>
+          <w:rFonts w:eastAsia="Times New Roman" w:cs="Arial"/>
+          <w:b/>
+          <w:bCs/>
+          <w:sz w:val="28"/>
+          <w:szCs w:val="26"/>
+        </w:rPr>
         <w:t>Technical Design</w:t>
       </w:r>
     </w:p>
@@ -49,24 +858,304 @@
     </w:p>
     <w:p>
       <w:pPr>
-        <w:rPr>
-          <w:rFonts w:ascii="Calibri" w:hAnsi="Calibri"/>
-          <w:b/>
-          <w:sz w:val="23"/>
-          <w:szCs w:val="23"/>
-          <w:shd w:val="clear" w:color="auto" w:fill="FFFFFF"/>
-        </w:rPr>
-      </w:pPr>
-      <w:r>
-        <w:rPr>
-          <w:rFonts w:ascii="Calibri" w:hAnsi="Calibri"/>
-          <w:b/>
-          <w:sz w:val="23"/>
-          <w:szCs w:val="23"/>
-          <w:shd w:val="clear" w:color="auto" w:fill="FFFFFF"/>
-        </w:rPr>
+        <w:pStyle w:val="NormalWeb"/>
+        <w:contextualSpacing/>
+        <w:rPr>
+          <w:rFonts w:asciiTheme="minorHAnsi" w:hAnsiTheme="minorHAnsi" w:cs="Arial"/>
+          <w:sz w:val="22"/>
+        </w:rPr>
+      </w:pPr>
+      <w:r>
+        <w:rPr>
+          <w:rFonts w:asciiTheme="minorHAnsi" w:hAnsiTheme="minorHAnsi" w:cs="Arial"/>
+          <w:sz w:val="22"/>
+        </w:rPr>
+        <w:t xml:space="preserve">The application is a student registration system that displays an alphabetically ordered list of courses available for registration. The initial course list is a text file that includes the course identification number, course dates, name, brief summary, the enrollment limit, and the number of students already enrolled.  </w:t>
+      </w:r>
+    </w:p>
+    <w:p>
+      <w:pPr>
+        <w:pStyle w:val="NormalWeb"/>
+        <w:contextualSpacing/>
+        <w:rPr>
+          <w:rFonts w:asciiTheme="minorHAnsi" w:hAnsiTheme="minorHAnsi" w:cs="Arial"/>
+          <w:sz w:val="22"/>
+        </w:rPr>
+      </w:pPr>
+    </w:p>
+    <w:p>
+      <w:pPr>
+        <w:pStyle w:val="NormalWeb"/>
+        <w:contextualSpacing/>
+        <w:rPr>
+          <w:rFonts w:asciiTheme="minorHAnsi" w:hAnsiTheme="minorHAnsi"/>
+        </w:rPr>
+      </w:pPr>
+      <w:r>
+        <w:rPr>
+          <w:rFonts w:asciiTheme="minorHAnsi" w:hAnsiTheme="minorHAnsi" w:cs="Arial"/>
+          <w:sz w:val="22"/>
+        </w:rPr>
+        <w:t>The program show</w:t>
+      </w:r>
+      <w:r>
+        <w:rPr>
+          <w:rFonts w:asciiTheme="minorHAnsi" w:hAnsiTheme="minorHAnsi" w:cs="Arial"/>
+          <w:sz w:val="22"/>
+        </w:rPr>
+        <w:t>s</w:t>
+      </w:r>
+      <w:r>
+        <w:rPr>
+          <w:rFonts w:asciiTheme="minorHAnsi" w:hAnsiTheme="minorHAnsi" w:cs="Arial"/>
+          <w:sz w:val="22"/>
+        </w:rPr>
+        <w:t xml:space="preserve"> current registration numbers and available seats for each course. </w:t>
+      </w:r>
+      <w:r>
+        <w:rPr>
+          <w:rFonts w:asciiTheme="minorHAnsi" w:hAnsiTheme="minorHAnsi" w:cs="Arial"/>
+          <w:sz w:val="22"/>
+        </w:rPr>
+        <w:t xml:space="preserve">As students register/unregister the </w:t>
+      </w:r>
+      <w:r>
+        <w:rPr>
+          <w:rFonts w:asciiTheme="minorHAnsi" w:hAnsiTheme="minorHAnsi" w:cs="Arial"/>
+          <w:sz w:val="22"/>
+        </w:rPr>
+        <w:t xml:space="preserve">course’s </w:t>
+      </w:r>
+      <w:r>
+        <w:rPr>
+          <w:rFonts w:asciiTheme="minorHAnsi" w:hAnsiTheme="minorHAnsi" w:cs="Arial"/>
+          <w:sz w:val="22"/>
+        </w:rPr>
+        <w:t xml:space="preserve">counter </w:t>
+      </w:r>
+      <w:r>
+        <w:rPr>
+          <w:rFonts w:asciiTheme="minorHAnsi" w:hAnsiTheme="minorHAnsi" w:cs="Arial"/>
+          <w:sz w:val="22"/>
+        </w:rPr>
+        <w:t xml:space="preserve">of currently registered students </w:t>
+      </w:r>
+      <w:r>
+        <w:rPr>
+          <w:rFonts w:asciiTheme="minorHAnsi" w:hAnsiTheme="minorHAnsi" w:cs="Arial"/>
+          <w:sz w:val="22"/>
+        </w:rPr>
+        <w:t xml:space="preserve">will be </w:t>
+      </w:r>
+      <w:r>
+        <w:rPr>
+          <w:rFonts w:asciiTheme="minorHAnsi" w:hAnsiTheme="minorHAnsi" w:cs="Arial"/>
+          <w:sz w:val="22"/>
+        </w:rPr>
+        <w:t>a</w:t>
+      </w:r>
+      <w:r>
+        <w:rPr>
+          <w:rFonts w:asciiTheme="minorHAnsi" w:hAnsiTheme="minorHAnsi" w:cs="Arial"/>
+          <w:sz w:val="22"/>
+        </w:rPr>
+        <w:t xml:space="preserve">djusted. After a student successfully registers, the registration information is stored in a file and the system displays a list of classes for which he/she is currently registered. </w:t>
+      </w:r>
+    </w:p>
+    <w:p>
+      <w:pPr>
+        <w:pStyle w:val="sylbullet"/>
+        <w:numPr>
+          <w:ilvl w:val="0"/>
+          <w:numId w:val="0"/>
+        </w:numPr>
+        <w:contextualSpacing/>
+        <w:rPr>
+          <w:rFonts w:asciiTheme="minorHAnsi" w:hAnsiTheme="minorHAnsi"/>
+          <w:b/>
+          <w:sz w:val="23"/>
+          <w:szCs w:val="23"/>
+          <w:shd w:val="clear" w:color="auto" w:fill="FFFFFF"/>
+        </w:rPr>
+      </w:pPr>
+      <w:r>
+        <w:rPr>
+          <w:rFonts w:asciiTheme="minorHAnsi" w:hAnsiTheme="minorHAnsi" w:cs="Arial"/>
+          <w:sz w:val="22"/>
+        </w:rPr>
+        <w:t xml:space="preserve">The system </w:t>
+      </w:r>
+      <w:r>
+        <w:rPr>
+          <w:rFonts w:asciiTheme="minorHAnsi" w:hAnsiTheme="minorHAnsi" w:cs="Arial"/>
+          <w:sz w:val="22"/>
+        </w:rPr>
+        <w:t>does</w:t>
+      </w:r>
+      <w:r>
+        <w:rPr>
+          <w:rFonts w:asciiTheme="minorHAnsi" w:hAnsiTheme="minorHAnsi" w:cs="Arial"/>
+          <w:sz w:val="22"/>
+        </w:rPr>
+        <w:t xml:space="preserve"> not allow a student to register for a course</w:t>
+      </w:r>
+      <w:r>
+        <w:rPr>
+          <w:rFonts w:asciiTheme="minorHAnsi" w:hAnsiTheme="minorHAnsi" w:cs="Arial"/>
+          <w:sz w:val="22"/>
+        </w:rPr>
+        <w:t xml:space="preserve"> beyond its maximum student capacity</w:t>
+      </w:r>
+      <w:r>
+        <w:rPr>
+          <w:rFonts w:asciiTheme="minorHAnsi" w:hAnsiTheme="minorHAnsi" w:cs="Arial"/>
+          <w:sz w:val="22"/>
+        </w:rPr>
+        <w:t>.</w:t>
+      </w:r>
+      <w:r>
+        <w:rPr>
+          <w:rFonts w:asciiTheme="minorHAnsi" w:hAnsiTheme="minorHAnsi" w:cs="Arial"/>
+          <w:sz w:val="22"/>
+        </w:rPr>
+        <w:t xml:space="preserve"> This number is assigned in the initial text file as input. Also, before a student is able to un-register from a course, t</w:t>
+      </w:r>
+      <w:r>
+        <w:rPr>
+          <w:rFonts w:asciiTheme="minorHAnsi" w:hAnsiTheme="minorHAnsi" w:cs="Arial"/>
+          <w:sz w:val="22"/>
+        </w:rPr>
+        <w:t xml:space="preserve">he system </w:t>
+      </w:r>
+      <w:r>
+        <w:rPr>
+          <w:rFonts w:asciiTheme="minorHAnsi" w:hAnsiTheme="minorHAnsi" w:cs="Arial"/>
+          <w:sz w:val="22"/>
+        </w:rPr>
+        <w:t>checks to make sure he/she was actually registered. Additionally, the</w:t>
+      </w:r>
+      <w:r>
+        <w:rPr>
+          <w:rFonts w:asciiTheme="minorHAnsi" w:hAnsiTheme="minorHAnsi" w:cs="Arial"/>
+          <w:sz w:val="22"/>
+        </w:rPr>
+        <w:t xml:space="preserve"> system </w:t>
+      </w:r>
+      <w:r>
+        <w:rPr>
+          <w:rFonts w:asciiTheme="minorHAnsi" w:hAnsiTheme="minorHAnsi" w:cs="Arial"/>
+          <w:sz w:val="22"/>
+        </w:rPr>
+        <w:t>does</w:t>
+      </w:r>
+      <w:r>
+        <w:rPr>
+          <w:rFonts w:asciiTheme="minorHAnsi" w:hAnsiTheme="minorHAnsi" w:cs="Arial"/>
+          <w:sz w:val="22"/>
+        </w:rPr>
+        <w:t xml:space="preserve"> not allow one student to view the registration information for another student.</w:t>
+      </w:r>
+    </w:p>
+    <w:p>
+      <w:pPr>
+        <w:rPr>
+          <w:rFonts w:ascii="Calibri" w:hAnsi="Calibri"/>
+          <w:b/>
+          <w:sz w:val="23"/>
+          <w:szCs w:val="23"/>
+          <w:shd w:val="clear" w:color="auto" w:fill="FFFFFF"/>
+        </w:rPr>
+      </w:pPr>
+    </w:p>
+    <w:p>
+      <w:pPr>
+        <w:rPr>
+          <w:rFonts w:ascii="Calibri" w:hAnsi="Calibri"/>
+          <w:b/>
+          <w:sz w:val="23"/>
+          <w:szCs w:val="23"/>
+          <w:shd w:val="clear" w:color="auto" w:fill="FFFFFF"/>
+        </w:rPr>
+      </w:pPr>
+    </w:p>
+    <w:p>
+      <w:pPr>
+        <w:rPr>
+          <w:rFonts w:ascii="Calibri" w:hAnsi="Calibri"/>
+          <w:b/>
+          <w:sz w:val="23"/>
+          <w:szCs w:val="23"/>
+          <w:shd w:val="clear" w:color="auto" w:fill="FFFFFF"/>
+        </w:rPr>
+      </w:pPr>
+    </w:p>
+    <w:p>
+      <w:pPr>
+        <w:rPr>
+          <w:rFonts w:ascii="Calibri" w:hAnsi="Calibri"/>
+          <w:b/>
+          <w:sz w:val="23"/>
+          <w:szCs w:val="23"/>
+          <w:shd w:val="clear" w:color="auto" w:fill="FFFFFF"/>
+        </w:rPr>
+      </w:pPr>
+      <w:bookmarkStart w:id="0" w:name="_GoBack"/>
+      <w:bookmarkEnd w:id="0"/>
+    </w:p>
+    <w:p>
+      <w:pPr>
+        <w:rPr>
+          <w:rFonts w:ascii="Calibri" w:hAnsi="Calibri"/>
+          <w:b/>
+          <w:sz w:val="23"/>
+          <w:szCs w:val="23"/>
+          <w:shd w:val="clear" w:color="auto" w:fill="FFFFFF"/>
+        </w:rPr>
+      </w:pPr>
+    </w:p>
+    <w:p>
+      <w:pPr>
+        <w:rPr>
+          <w:rFonts w:ascii="Calibri" w:hAnsi="Calibri"/>
+          <w:b/>
+          <w:sz w:val="23"/>
+          <w:szCs w:val="23"/>
+          <w:shd w:val="clear" w:color="auto" w:fill="FFFFFF"/>
+        </w:rPr>
+      </w:pPr>
+    </w:p>
+    <w:p>
+      <w:pPr>
+        <w:rPr>
+          <w:rFonts w:ascii="Calibri" w:hAnsi="Calibri"/>
+          <w:b/>
+          <w:sz w:val="23"/>
+          <w:szCs w:val="23"/>
+          <w:shd w:val="clear" w:color="auto" w:fill="FFFFFF"/>
+        </w:rPr>
+      </w:pPr>
+      <w:r>
+        <w:rPr>
+          <w:rFonts w:ascii="Calibri" w:hAnsi="Calibri"/>
+          <w:b/>
+          <w:sz w:val="23"/>
+          <w:szCs w:val="23"/>
+          <w:shd w:val="clear" w:color="auto" w:fill="FFFFFF"/>
+        </w:rPr>
+        <w:lastRenderedPageBreak/>
         <w:t>2.  System Process</w:t>
       </w:r>
+    </w:p>
+    <w:p>
+      <w:pPr>
+        <w:rPr>
+          <w:rFonts w:ascii="Calibri" w:hAnsi="Calibri"/>
+          <w:b/>
+          <w:sz w:val="23"/>
+          <w:szCs w:val="23"/>
+          <w:shd w:val="clear" w:color="auto" w:fill="FFFFFF"/>
+        </w:rPr>
+      </w:pPr>
     </w:p>
     <w:p>
       <w:pPr>
@@ -87,79 +1176,6 @@
             <wp:extent cx="5943600" cy="4867275"/>
             <wp:effectExtent l="0" t="0" r="0" b="9525"/>
             <wp:docPr id="1" name="Picture 1"/>
-            <wp:cNvGraphicFramePr>
-              <a:graphicFrameLocks xmlns:a="http://schemas.openxmlformats.org/drawingml/2006/main" noChangeAspect="1"/>
-            </wp:cNvGraphicFramePr>
-            <a:graphic xmlns:a="http://schemas.openxmlformats.org/drawingml/2006/main">
-              <a:graphicData uri="http://schemas.openxmlformats.org/drawingml/2006/picture">
-                <pic:pic xmlns:pic="http://schemas.openxmlformats.org/drawingml/2006/picture">
-                  <pic:nvPicPr>
-                    <pic:cNvPr id="0" name=""/>
-                    <pic:cNvPicPr/>
-                  </pic:nvPicPr>
-                  <pic:blipFill>
-                    <a:blip r:embed="rId5"/>
-                    <a:stretch>
-                      <a:fillRect/>
-                    </a:stretch>
-                  </pic:blipFill>
-                  <pic:spPr>
-                    <a:xfrm>
-                      <a:off x="0" y="0"/>
-                      <a:ext cx="5943600" cy="4867275"/>
-                    </a:xfrm>
-                    <a:prstGeom prst="rect">
-                      <a:avLst/>
-                    </a:prstGeom>
-                  </pic:spPr>
-                </pic:pic>
-              </a:graphicData>
-            </a:graphic>
-          </wp:inline>
-        </w:drawing>
-      </w:r>
-    </w:p>
-    <w:p>
-      <w:pPr>
-        <w:rPr>
-          <w:rFonts w:ascii="Calibri" w:hAnsi="Calibri"/>
-          <w:b/>
-          <w:sz w:val="23"/>
-          <w:szCs w:val="23"/>
-          <w:shd w:val="clear" w:color="auto" w:fill="FFFFFF"/>
-        </w:rPr>
-      </w:pPr>
-      <w:r>
-        <w:rPr>
-          <w:rFonts w:ascii="Calibri" w:hAnsi="Calibri"/>
-          <w:b/>
-          <w:sz w:val="23"/>
-          <w:szCs w:val="23"/>
-          <w:shd w:val="clear" w:color="auto" w:fill="FFFFFF"/>
-        </w:rPr>
-        <w:t>3.  System Flow</w:t>
-      </w:r>
-    </w:p>
-    <w:p>
-      <w:pPr>
-        <w:rPr>
-          <w:rFonts w:ascii="Calibri" w:hAnsi="Calibri"/>
-          <w:b/>
-          <w:sz w:val="23"/>
-          <w:szCs w:val="23"/>
-          <w:shd w:val="clear" w:color="auto" w:fill="FFFFFF"/>
-        </w:rPr>
-      </w:pPr>
-      <w:r>
-        <w:rPr>
-          <w:noProof/>
-        </w:rPr>
-        <w:lastRenderedPageBreak/>
-        <w:drawing>
-          <wp:inline distT="0" distB="0" distL="0" distR="0" wp14:anchorId="2DCB0BD9" wp14:editId="61923F53">
-            <wp:extent cx="5943600" cy="5149215"/>
-            <wp:effectExtent l="0" t="0" r="0" b="0"/>
-            <wp:docPr id="31" name="Picture 31"/>
             <wp:cNvGraphicFramePr>
               <a:graphicFrameLocks xmlns:a="http://schemas.openxmlformats.org/drawingml/2006/main" noChangeAspect="1"/>
             </wp:cNvGraphicFramePr>
@@ -179,7 +1195,7 @@
                   <pic:spPr>
                     <a:xfrm>
                       <a:off x="0" y="0"/>
-                      <a:ext cx="5943600" cy="5149215"/>
+                      <a:ext cx="5943600" cy="4867275"/>
                     </a:xfrm>
                     <a:prstGeom prst="rect">
                       <a:avLst/>
@@ -202,16 +1218,147 @@
           <w:shd w:val="clear" w:color="auto" w:fill="FFFFFF"/>
         </w:rPr>
       </w:pPr>
+    </w:p>
+    <w:p>
+      <w:pPr>
+        <w:rPr>
+          <w:rFonts w:ascii="Calibri" w:hAnsi="Calibri"/>
+          <w:b/>
+          <w:sz w:val="23"/>
+          <w:szCs w:val="23"/>
+          <w:shd w:val="clear" w:color="auto" w:fill="FFFFFF"/>
+        </w:rPr>
+      </w:pPr>
+    </w:p>
+    <w:p>
+      <w:pPr>
+        <w:rPr>
+          <w:rFonts w:ascii="Calibri" w:hAnsi="Calibri"/>
+          <w:b/>
+          <w:sz w:val="23"/>
+          <w:szCs w:val="23"/>
+          <w:shd w:val="clear" w:color="auto" w:fill="FFFFFF"/>
+        </w:rPr>
+      </w:pPr>
+    </w:p>
+    <w:p>
+      <w:pPr>
+        <w:rPr>
+          <w:rFonts w:ascii="Calibri" w:hAnsi="Calibri"/>
+          <w:b/>
+          <w:sz w:val="23"/>
+          <w:szCs w:val="23"/>
+          <w:shd w:val="clear" w:color="auto" w:fill="FFFFFF"/>
+        </w:rPr>
+      </w:pPr>
+    </w:p>
+    <w:p>
+      <w:pPr>
+        <w:rPr>
+          <w:rFonts w:ascii="Calibri" w:hAnsi="Calibri"/>
+          <w:b/>
+          <w:sz w:val="23"/>
+          <w:szCs w:val="23"/>
+          <w:shd w:val="clear" w:color="auto" w:fill="FFFFFF"/>
+        </w:rPr>
+      </w:pPr>
+    </w:p>
+    <w:p>
+      <w:pPr>
+        <w:rPr>
+          <w:rFonts w:ascii="Calibri" w:hAnsi="Calibri"/>
+          <w:b/>
+          <w:sz w:val="23"/>
+          <w:szCs w:val="23"/>
+          <w:shd w:val="clear" w:color="auto" w:fill="FFFFFF"/>
+        </w:rPr>
+      </w:pPr>
+    </w:p>
+    <w:p>
+      <w:pPr>
+        <w:rPr>
+          <w:rFonts w:ascii="Calibri" w:hAnsi="Calibri"/>
+          <w:b/>
+          <w:sz w:val="23"/>
+          <w:szCs w:val="23"/>
+          <w:shd w:val="clear" w:color="auto" w:fill="FFFFFF"/>
+        </w:rPr>
+      </w:pPr>
+    </w:p>
+    <w:p>
+      <w:pPr>
+        <w:rPr>
+          <w:rFonts w:ascii="Calibri" w:hAnsi="Calibri"/>
+          <w:b/>
+          <w:sz w:val="23"/>
+          <w:szCs w:val="23"/>
+          <w:shd w:val="clear" w:color="auto" w:fill="FFFFFF"/>
+        </w:rPr>
+      </w:pPr>
+    </w:p>
+    <w:p>
+      <w:pPr>
+        <w:rPr>
+          <w:rFonts w:ascii="Calibri" w:hAnsi="Calibri"/>
+          <w:b/>
+          <w:sz w:val="23"/>
+          <w:szCs w:val="23"/>
+          <w:shd w:val="clear" w:color="auto" w:fill="FFFFFF"/>
+        </w:rPr>
+      </w:pPr>
+    </w:p>
+    <w:p>
+      <w:pPr>
+        <w:rPr>
+          <w:rFonts w:ascii="Calibri" w:hAnsi="Calibri"/>
+          <w:b/>
+          <w:sz w:val="23"/>
+          <w:szCs w:val="23"/>
+          <w:shd w:val="clear" w:color="auto" w:fill="FFFFFF"/>
+        </w:rPr>
+      </w:pPr>
+    </w:p>
+    <w:p>
+      <w:pPr>
+        <w:rPr>
+          <w:rFonts w:ascii="Calibri" w:hAnsi="Calibri"/>
+          <w:b/>
+          <w:sz w:val="23"/>
+          <w:szCs w:val="23"/>
+          <w:shd w:val="clear" w:color="auto" w:fill="FFFFFF"/>
+        </w:rPr>
+      </w:pPr>
+      <w:r>
+        <w:rPr>
+          <w:rFonts w:ascii="Calibri" w:hAnsi="Calibri"/>
+          <w:b/>
+          <w:sz w:val="23"/>
+          <w:szCs w:val="23"/>
+          <w:shd w:val="clear" w:color="auto" w:fill="FFFFFF"/>
+        </w:rPr>
+        <w:lastRenderedPageBreak/>
+        <w:t>3.  System Flow</w:t>
+      </w:r>
+    </w:p>
+    <w:p>
+      <w:pPr>
+        <w:rPr>
+          <w:rFonts w:ascii="Calibri" w:hAnsi="Calibri"/>
+          <w:b/>
+          <w:sz w:val="23"/>
+          <w:szCs w:val="23"/>
+          <w:shd w:val="clear" w:color="auto" w:fill="FFFFFF"/>
+        </w:rPr>
+      </w:pPr>
       <w:r>
         <w:rPr>
           <w:noProof/>
         </w:rPr>
-        <w:lastRenderedPageBreak/>
         <w:drawing>
-          <wp:inline distT="0" distB="0" distL="0" distR="0" wp14:anchorId="24408DD7" wp14:editId="5B8E43AD">
-            <wp:extent cx="5943600" cy="4385310"/>
+          <wp:inline distT="0" distB="0" distL="0" distR="0" wp14:anchorId="2DCB0BD9" wp14:editId="61923F53">
+            <wp:extent cx="5943600" cy="5149215"/>
             <wp:effectExtent l="0" t="0" r="0" b="0"/>
-            <wp:docPr id="35" name="Picture 35"/>
+            <wp:docPr id="31" name="Picture 31"/>
             <wp:cNvGraphicFramePr>
               <a:graphicFrameLocks xmlns:a="http://schemas.openxmlformats.org/drawingml/2006/main" noChangeAspect="1"/>
             </wp:cNvGraphicFramePr>
@@ -231,7 +1378,7 @@
                   <pic:spPr>
                     <a:xfrm>
                       <a:off x="0" y="0"/>
-                      <a:ext cx="5943600" cy="4385310"/>
+                      <a:ext cx="5943600" cy="5149215"/>
                     </a:xfrm>
                     <a:prstGeom prst="rect">
                       <a:avLst/>
@@ -260,10 +1407,10 @@
         </w:rPr>
         <w:lastRenderedPageBreak/>
         <w:drawing>
-          <wp:inline distT="0" distB="0" distL="0" distR="0" wp14:anchorId="280D5EA9" wp14:editId="23F5417A">
-            <wp:extent cx="5943600" cy="4707890"/>
+          <wp:inline distT="0" distB="0" distL="0" distR="0" wp14:anchorId="24408DD7" wp14:editId="5B8E43AD">
+            <wp:extent cx="5943600" cy="4385310"/>
             <wp:effectExtent l="0" t="0" r="0" b="0"/>
-            <wp:docPr id="36" name="Picture 36"/>
+            <wp:docPr id="35" name="Picture 35"/>
             <wp:cNvGraphicFramePr>
               <a:graphicFrameLocks xmlns:a="http://schemas.openxmlformats.org/drawingml/2006/main" noChangeAspect="1"/>
             </wp:cNvGraphicFramePr>
@@ -283,7 +1430,7 @@
                   <pic:spPr>
                     <a:xfrm>
                       <a:off x="0" y="0"/>
-                      <a:ext cx="5943600" cy="4707890"/>
+                      <a:ext cx="5943600" cy="4385310"/>
                     </a:xfrm>
                     <a:prstGeom prst="rect">
                       <a:avLst/>
@@ -312,10 +1459,10 @@
         </w:rPr>
         <w:lastRenderedPageBreak/>
         <w:drawing>
-          <wp:inline distT="0" distB="0" distL="0" distR="0" wp14:anchorId="0FCC7BB8" wp14:editId="32B3043B">
-            <wp:extent cx="5943600" cy="4359910"/>
-            <wp:effectExtent l="0" t="0" r="0" b="2540"/>
-            <wp:docPr id="38" name="Picture 38"/>
+          <wp:inline distT="0" distB="0" distL="0" distR="0" wp14:anchorId="280D5EA9" wp14:editId="23F5417A">
+            <wp:extent cx="5943600" cy="4707890"/>
+            <wp:effectExtent l="0" t="0" r="0" b="0"/>
+            <wp:docPr id="36" name="Picture 36"/>
             <wp:cNvGraphicFramePr>
               <a:graphicFrameLocks xmlns:a="http://schemas.openxmlformats.org/drawingml/2006/main" noChangeAspect="1"/>
             </wp:cNvGraphicFramePr>
@@ -335,7 +1482,7 @@
                   <pic:spPr>
                     <a:xfrm>
                       <a:off x="0" y="0"/>
-                      <a:ext cx="5943600" cy="4359910"/>
+                      <a:ext cx="5943600" cy="4707890"/>
                     </a:xfrm>
                     <a:prstGeom prst="rect">
                       <a:avLst/>
@@ -362,11 +1509,12 @@
         <w:rPr>
           <w:noProof/>
         </w:rPr>
+        <w:lastRenderedPageBreak/>
         <w:drawing>
-          <wp:inline distT="0" distB="0" distL="0" distR="0" wp14:anchorId="3E3C6E8D" wp14:editId="2F69FF13">
-            <wp:extent cx="5943600" cy="3169920"/>
-            <wp:effectExtent l="0" t="0" r="0" b="0"/>
-            <wp:docPr id="42" name="Picture 42"/>
+          <wp:inline distT="0" distB="0" distL="0" distR="0" wp14:anchorId="0FCC7BB8" wp14:editId="32B3043B">
+            <wp:extent cx="5943600" cy="4359910"/>
+            <wp:effectExtent l="0" t="0" r="0" b="2540"/>
+            <wp:docPr id="38" name="Picture 38"/>
             <wp:cNvGraphicFramePr>
               <a:graphicFrameLocks xmlns:a="http://schemas.openxmlformats.org/drawingml/2006/main" noChangeAspect="1"/>
             </wp:cNvGraphicFramePr>
@@ -386,6 +1534,57 @@
                   <pic:spPr>
                     <a:xfrm>
                       <a:off x="0" y="0"/>
+                      <a:ext cx="5943600" cy="4359910"/>
+                    </a:xfrm>
+                    <a:prstGeom prst="rect">
+                      <a:avLst/>
+                    </a:prstGeom>
+                  </pic:spPr>
+                </pic:pic>
+              </a:graphicData>
+            </a:graphic>
+          </wp:inline>
+        </w:drawing>
+      </w:r>
+    </w:p>
+    <w:p>
+      <w:pPr>
+        <w:rPr>
+          <w:rFonts w:ascii="Calibri" w:hAnsi="Calibri"/>
+          <w:b/>
+          <w:sz w:val="23"/>
+          <w:szCs w:val="23"/>
+          <w:shd w:val="clear" w:color="auto" w:fill="FFFFFF"/>
+        </w:rPr>
+      </w:pPr>
+      <w:r>
+        <w:rPr>
+          <w:noProof/>
+        </w:rPr>
+        <w:drawing>
+          <wp:inline distT="0" distB="0" distL="0" distR="0" wp14:anchorId="3E3C6E8D" wp14:editId="2F69FF13">
+            <wp:extent cx="5943600" cy="3169920"/>
+            <wp:effectExtent l="0" t="0" r="0" b="0"/>
+            <wp:docPr id="42" name="Picture 42"/>
+            <wp:cNvGraphicFramePr>
+              <a:graphicFrameLocks xmlns:a="http://schemas.openxmlformats.org/drawingml/2006/main" noChangeAspect="1"/>
+            </wp:cNvGraphicFramePr>
+            <a:graphic xmlns:a="http://schemas.openxmlformats.org/drawingml/2006/main">
+              <a:graphicData uri="http://schemas.openxmlformats.org/drawingml/2006/picture">
+                <pic:pic xmlns:pic="http://schemas.openxmlformats.org/drawingml/2006/picture">
+                  <pic:nvPicPr>
+                    <pic:cNvPr id="0" name=""/>
+                    <pic:cNvPicPr/>
+                  </pic:nvPicPr>
+                  <pic:blipFill>
+                    <a:blip r:embed="rId11"/>
+                    <a:stretch>
+                      <a:fillRect/>
+                    </a:stretch>
+                  </pic:blipFill>
+                  <pic:spPr>
+                    <a:xfrm>
+                      <a:off x="0" y="0"/>
                       <a:ext cx="5943600" cy="3169920"/>
                     </a:xfrm>
                     <a:prstGeom prst="rect">
@@ -409,14 +1608,59 @@
           <w:shd w:val="clear" w:color="auto" w:fill="FFFFFF"/>
         </w:rPr>
       </w:pPr>
-      <w:r>
-        <w:rPr>
-          <w:rFonts w:ascii="Calibri" w:hAnsi="Calibri"/>
-          <w:b/>
-          <w:sz w:val="23"/>
-          <w:szCs w:val="23"/>
-          <w:shd w:val="clear" w:color="auto" w:fill="FFFFFF"/>
-        </w:rPr>
+    </w:p>
+    <w:p>
+      <w:pPr>
+        <w:rPr>
+          <w:rFonts w:ascii="Calibri" w:hAnsi="Calibri"/>
+          <w:b/>
+          <w:sz w:val="23"/>
+          <w:szCs w:val="23"/>
+          <w:shd w:val="clear" w:color="auto" w:fill="FFFFFF"/>
+        </w:rPr>
+      </w:pPr>
+    </w:p>
+    <w:p>
+      <w:pPr>
+        <w:rPr>
+          <w:rFonts w:ascii="Calibri" w:hAnsi="Calibri"/>
+          <w:b/>
+          <w:sz w:val="23"/>
+          <w:szCs w:val="23"/>
+          <w:shd w:val="clear" w:color="auto" w:fill="FFFFFF"/>
+        </w:rPr>
+      </w:pPr>
+    </w:p>
+    <w:p>
+      <w:pPr>
+        <w:rPr>
+          <w:rFonts w:ascii="Calibri" w:hAnsi="Calibri"/>
+          <w:b/>
+          <w:sz w:val="23"/>
+          <w:szCs w:val="23"/>
+          <w:shd w:val="clear" w:color="auto" w:fill="FFFFFF"/>
+        </w:rPr>
+      </w:pPr>
+    </w:p>
+    <w:p>
+      <w:pPr>
+        <w:rPr>
+          <w:rFonts w:ascii="Calibri" w:hAnsi="Calibri"/>
+          <w:b/>
+          <w:sz w:val="23"/>
+          <w:szCs w:val="23"/>
+          <w:shd w:val="clear" w:color="auto" w:fill="FFFFFF"/>
+        </w:rPr>
+      </w:pPr>
+      <w:r>
+        <w:rPr>
+          <w:rFonts w:ascii="Calibri" w:hAnsi="Calibri"/>
+          <w:b/>
+          <w:sz w:val="23"/>
+          <w:szCs w:val="23"/>
+          <w:shd w:val="clear" w:color="auto" w:fill="FFFFFF"/>
+        </w:rPr>
+        <w:lastRenderedPageBreak/>
         <w:t>4.  O</w:t>
       </w:r>
       <w:r>
@@ -469,7 +1713,6 @@
           <w:szCs w:val="23"/>
           <w:shd w:val="clear" w:color="auto" w:fill="FFFFFF"/>
         </w:rPr>
-        <w:lastRenderedPageBreak/>
         <w:t xml:space="preserve">4.1  </w:t>
       </w:r>
       <w:r>
@@ -2212,7 +3455,6 @@
                 <w:sz w:val="23"/>
                 <w:szCs w:val="23"/>
               </w:rPr>
-              <w:lastRenderedPageBreak/>
               <w:t xml:space="preserve">    Courses File : String</w:t>
             </w:r>
           </w:p>
@@ -2668,16 +3910,7 @@
                 <w:sz w:val="23"/>
                 <w:szCs w:val="23"/>
               </w:rPr>
-              <w:t xml:space="preserve">&lt;Student&gt; students) :  </w:t>
-            </w:r>
-            <w:r>
-              <w:rPr>
-                <w:rFonts w:cs="Arial"/>
-                <w:b w:val="0"/>
-                <w:sz w:val="23"/>
-                <w:szCs w:val="23"/>
-              </w:rPr>
-              <w:t xml:space="preserve">Saves course information contained </w:t>
+              <w:t xml:space="preserve">&lt;Student&gt; students) :  Saves course information contained </w:t>
             </w:r>
           </w:p>
           <w:p>
@@ -2696,25 +3929,7 @@
                 <w:sz w:val="23"/>
                 <w:szCs w:val="23"/>
               </w:rPr>
-              <w:t xml:space="preserve">           I</w:t>
-            </w:r>
-            <w:r>
-              <w:rPr>
-                <w:rFonts w:cs="Arial"/>
-                <w:b w:val="0"/>
-                <w:sz w:val="23"/>
-                <w:szCs w:val="23"/>
-              </w:rPr>
-              <w:t>n</w:t>
-            </w:r>
-            <w:r>
-              <w:rPr>
-                <w:rFonts w:cs="Arial"/>
-                <w:b w:val="0"/>
-                <w:sz w:val="23"/>
-                <w:szCs w:val="23"/>
-              </w:rPr>
-              <w:t xml:space="preserve"> the </w:t>
+              <w:t xml:space="preserve">           In the </w:t>
             </w:r>
             <w:proofErr w:type="spellStart"/>
             <w:r>
@@ -2756,8 +3971,6 @@
               </w:rPr>
               <w:t xml:space="preserve"> to a file</w:t>
             </w:r>
-            <w:bookmarkStart w:id="0" w:name="_GoBack"/>
-            <w:bookmarkEnd w:id="0"/>
           </w:p>
         </w:tc>
       </w:tr>
@@ -3248,27 +4461,115 @@
           <w:szCs w:val="23"/>
           <w:shd w:val="clear" w:color="auto" w:fill="FFFFFF"/>
         </w:rPr>
-        <w:t>6.1  Course file data structure</w:t>
-      </w:r>
-    </w:p>
-    <w:p>
-      <w:pPr>
-        <w:rPr>
-          <w:rFonts w:ascii="Calibri" w:hAnsi="Calibri"/>
-          <w:sz w:val="23"/>
-          <w:szCs w:val="23"/>
-          <w:shd w:val="clear" w:color="auto" w:fill="FFFFFF"/>
-        </w:rPr>
-      </w:pPr>
-      <w:r>
-        <w:rPr>
-          <w:rFonts w:ascii="Calibri" w:hAnsi="Calibri"/>
-          <w:sz w:val="23"/>
-          <w:szCs w:val="23"/>
-          <w:shd w:val="clear" w:color="auto" w:fill="FFFFFF"/>
-        </w:rPr>
-        <w:t xml:space="preserve">The course data file structure will be an </w:t>
-      </w:r>
+        <w:t>Data structure:</w:t>
+      </w:r>
+    </w:p>
+    <w:p>
+      <w:pPr>
+        <w:rPr>
+          <w:rFonts w:ascii="Calibri" w:hAnsi="Calibri"/>
+          <w:b/>
+          <w:sz w:val="23"/>
+          <w:szCs w:val="23"/>
+          <w:shd w:val="clear" w:color="auto" w:fill="FFFFFF"/>
+        </w:rPr>
+      </w:pPr>
+      <w:proofErr w:type="gramStart"/>
+      <w:r>
+        <w:rPr>
+          <w:rFonts w:ascii="Calibri" w:hAnsi="Calibri"/>
+          <w:b/>
+          <w:sz w:val="23"/>
+          <w:szCs w:val="23"/>
+          <w:shd w:val="clear" w:color="auto" w:fill="FFFFFF"/>
+        </w:rPr>
+        <w:t>6.1  Course</w:t>
+      </w:r>
+      <w:proofErr w:type="gramEnd"/>
+      <w:r>
+        <w:rPr>
+          <w:rFonts w:ascii="Calibri" w:hAnsi="Calibri"/>
+          <w:b/>
+          <w:sz w:val="23"/>
+          <w:szCs w:val="23"/>
+          <w:shd w:val="clear" w:color="auto" w:fill="FFFFFF"/>
+        </w:rPr>
+        <w:t xml:space="preserve"> file data structure</w:t>
+      </w:r>
+    </w:p>
+    <w:p>
+      <w:pPr>
+        <w:rPr>
+          <w:rFonts w:ascii="Calibri" w:hAnsi="Calibri"/>
+          <w:sz w:val="23"/>
+          <w:szCs w:val="23"/>
+          <w:shd w:val="clear" w:color="auto" w:fill="FFFFFF"/>
+        </w:rPr>
+      </w:pPr>
+      <w:r>
+        <w:rPr>
+          <w:rFonts w:ascii="Calibri" w:hAnsi="Calibri"/>
+          <w:sz w:val="23"/>
+          <w:szCs w:val="23"/>
+          <w:shd w:val="clear" w:color="auto" w:fill="FFFFFF"/>
+        </w:rPr>
+        <w:t>The course data</w:t>
+      </w:r>
+      <w:r>
+        <w:rPr>
+          <w:rFonts w:ascii="Calibri" w:hAnsi="Calibri"/>
+          <w:sz w:val="23"/>
+          <w:szCs w:val="23"/>
+          <w:shd w:val="clear" w:color="auto" w:fill="FFFFFF"/>
+        </w:rPr>
+        <w:t xml:space="preserve"> file structure will be a </w:t>
+      </w:r>
+      <w:r>
+        <w:rPr>
+          <w:rFonts w:ascii="Calibri" w:hAnsi="Calibri"/>
+          <w:sz w:val="23"/>
+          <w:szCs w:val="23"/>
+          <w:shd w:val="clear" w:color="auto" w:fill="FFFFFF"/>
+        </w:rPr>
+        <w:t xml:space="preserve">comma separated </w:t>
+      </w:r>
+      <w:r>
+        <w:rPr>
+          <w:rFonts w:ascii="Calibri" w:hAnsi="Calibri"/>
+          <w:sz w:val="23"/>
+          <w:szCs w:val="23"/>
+          <w:shd w:val="clear" w:color="auto" w:fill="FFFFFF"/>
+        </w:rPr>
+        <w:t xml:space="preserve">text file </w:t>
+      </w:r>
+      <w:r>
+        <w:rPr>
+          <w:rFonts w:ascii="Calibri" w:hAnsi="Calibri"/>
+          <w:sz w:val="23"/>
+          <w:szCs w:val="23"/>
+          <w:shd w:val="clear" w:color="auto" w:fill="FFFFFF"/>
+        </w:rPr>
+        <w:t>list of fields in which one courses data is capt</w:t>
+      </w:r>
+      <w:r>
+        <w:rPr>
+          <w:rFonts w:ascii="Calibri" w:hAnsi="Calibri"/>
+          <w:sz w:val="23"/>
+          <w:szCs w:val="23"/>
+          <w:shd w:val="clear" w:color="auto" w:fill="FFFFFF"/>
+        </w:rPr>
+        <w:t>ured on each line.  The data structure of each row will be:</w:t>
+      </w:r>
+    </w:p>
+    <w:p>
+      <w:pPr>
+        <w:rPr>
+          <w:rFonts w:ascii="Calibri" w:hAnsi="Calibri"/>
+          <w:sz w:val="23"/>
+          <w:szCs w:val="23"/>
+          <w:shd w:val="clear" w:color="auto" w:fill="FFFFFF"/>
+        </w:rPr>
+      </w:pPr>
       <w:proofErr w:type="spellStart"/>
       <w:proofErr w:type="gramStart"/>
       <w:r>
@@ -3278,7 +4579,16 @@
           <w:szCs w:val="23"/>
           <w:shd w:val="clear" w:color="auto" w:fill="FFFFFF"/>
         </w:rPr>
-        <w:t>ascii</w:t>
+        <w:t>courseID</w:t>
+      </w:r>
+      <w:r>
+        <w:rPr>
+          <w:rFonts w:ascii="Calibri" w:hAnsi="Calibri"/>
+          <w:sz w:val="23"/>
+          <w:szCs w:val="23"/>
+          <w:shd w:val="clear" w:color="auto" w:fill="FFFFFF"/>
+        </w:rPr>
+        <w:t>num</w:t>
       </w:r>
       <w:proofErr w:type="spellEnd"/>
       <w:proofErr w:type="gramEnd"/>
@@ -3289,27 +4599,64 @@
           <w:szCs w:val="23"/>
           <w:shd w:val="clear" w:color="auto" w:fill="FFFFFF"/>
         </w:rPr>
-        <w:t xml:space="preserve"> comma separated list of fields in which one courses data is capt</w:t>
-      </w:r>
-      <w:r>
-        <w:rPr>
-          <w:rFonts w:ascii="Calibri" w:hAnsi="Calibri"/>
-          <w:sz w:val="23"/>
-          <w:szCs w:val="23"/>
-          <w:shd w:val="clear" w:color="auto" w:fill="FFFFFF"/>
-        </w:rPr>
-        <w:t>ured on each line.  The data structure of each row will be:</w:t>
-      </w:r>
-    </w:p>
-    <w:p>
-      <w:pPr>
-        <w:rPr>
-          <w:rFonts w:ascii="Calibri" w:hAnsi="Calibri"/>
-          <w:sz w:val="23"/>
-          <w:szCs w:val="23"/>
-          <w:shd w:val="clear" w:color="auto" w:fill="FFFFFF"/>
-        </w:rPr>
-      </w:pPr>
+        <w:t xml:space="preserve">, </w:t>
+      </w:r>
+      <w:proofErr w:type="spellStart"/>
+      <w:r>
+        <w:rPr>
+          <w:rFonts w:ascii="Calibri" w:hAnsi="Calibri"/>
+          <w:sz w:val="23"/>
+          <w:szCs w:val="23"/>
+          <w:shd w:val="clear" w:color="auto" w:fill="FFFFFF"/>
+        </w:rPr>
+        <w:t>c</w:t>
+      </w:r>
+      <w:r>
+        <w:rPr>
+          <w:rFonts w:ascii="Calibri" w:hAnsi="Calibri"/>
+          <w:sz w:val="23"/>
+          <w:szCs w:val="23"/>
+          <w:shd w:val="clear" w:color="auto" w:fill="FFFFFF"/>
+        </w:rPr>
+        <w:t>ourse</w:t>
+      </w:r>
+      <w:r>
+        <w:rPr>
+          <w:rFonts w:ascii="Calibri" w:hAnsi="Calibri"/>
+          <w:sz w:val="23"/>
+          <w:szCs w:val="23"/>
+          <w:shd w:val="clear" w:color="auto" w:fill="FFFFFF"/>
+        </w:rPr>
+        <w:t>Name</w:t>
+      </w:r>
+      <w:proofErr w:type="spellEnd"/>
+      <w:r>
+        <w:rPr>
+          <w:rFonts w:ascii="Calibri" w:hAnsi="Calibri"/>
+          <w:sz w:val="23"/>
+          <w:szCs w:val="23"/>
+          <w:shd w:val="clear" w:color="auto" w:fill="FFFFFF"/>
+        </w:rPr>
+        <w:t xml:space="preserve">, </w:t>
+      </w:r>
+      <w:proofErr w:type="spellStart"/>
+      <w:r>
+        <w:rPr>
+          <w:rFonts w:cs="Arial"/>
+          <w:sz w:val="23"/>
+          <w:szCs w:val="23"/>
+        </w:rPr>
+        <w:t>enrollmentLimit</w:t>
+      </w:r>
+      <w:proofErr w:type="spellEnd"/>
+      <w:r>
+        <w:rPr>
+          <w:rFonts w:cs="Arial"/>
+          <w:sz w:val="23"/>
+          <w:szCs w:val="23"/>
+        </w:rPr>
+        <w:t>,</w:t>
+      </w:r>
       <w:r>
         <w:rPr>
           <w:rFonts w:ascii="Calibri" w:hAnsi="Calibri"/>
@@ -3319,88 +4666,279 @@
         </w:rPr>
         <w:t xml:space="preserve"> </w:t>
       </w:r>
+      <w:proofErr w:type="spellStart"/>
+      <w:r>
+        <w:rPr>
+          <w:rFonts w:cs="Arial"/>
+          <w:sz w:val="23"/>
+          <w:szCs w:val="23"/>
+        </w:rPr>
+        <w:t>studentsEnrolled</w:t>
+      </w:r>
+      <w:proofErr w:type="spellEnd"/>
+      <w:r>
+        <w:rPr>
+          <w:rFonts w:cs="Arial"/>
+          <w:sz w:val="23"/>
+          <w:szCs w:val="23"/>
+        </w:rPr>
+        <w:t>,</w:t>
+      </w:r>
+      <w:r>
+        <w:rPr>
+          <w:rFonts w:ascii="Calibri" w:hAnsi="Calibri"/>
+          <w:sz w:val="23"/>
+          <w:szCs w:val="23"/>
+          <w:shd w:val="clear" w:color="auto" w:fill="FFFFFF"/>
+        </w:rPr>
+        <w:t xml:space="preserve"> </w:t>
+      </w:r>
+      <w:proofErr w:type="spellStart"/>
+      <w:r>
+        <w:rPr>
+          <w:rFonts w:ascii="Calibri" w:hAnsi="Calibri"/>
+          <w:sz w:val="23"/>
+          <w:szCs w:val="23"/>
+          <w:shd w:val="clear" w:color="auto" w:fill="FFFFFF"/>
+        </w:rPr>
+        <w:t>startDate</w:t>
+      </w:r>
+      <w:proofErr w:type="spellEnd"/>
+      <w:r>
+        <w:rPr>
+          <w:rFonts w:ascii="Calibri" w:hAnsi="Calibri"/>
+          <w:sz w:val="23"/>
+          <w:szCs w:val="23"/>
+          <w:shd w:val="clear" w:color="auto" w:fill="FFFFFF"/>
+        </w:rPr>
+        <w:t xml:space="preserve">, </w:t>
+      </w:r>
+      <w:proofErr w:type="spellStart"/>
+      <w:r>
+        <w:rPr>
+          <w:rFonts w:ascii="Calibri" w:hAnsi="Calibri"/>
+          <w:sz w:val="23"/>
+          <w:szCs w:val="23"/>
+          <w:shd w:val="clear" w:color="auto" w:fill="FFFFFF"/>
+        </w:rPr>
+        <w:t>endDate</w:t>
+      </w:r>
+      <w:proofErr w:type="spellEnd"/>
+      <w:r>
+        <w:rPr>
+          <w:rFonts w:ascii="Calibri" w:hAnsi="Calibri"/>
+          <w:sz w:val="23"/>
+          <w:szCs w:val="23"/>
+          <w:shd w:val="clear" w:color="auto" w:fill="FFFFFF"/>
+        </w:rPr>
+        <w:t>,</w:t>
+      </w:r>
+      <w:r>
+        <w:rPr>
+          <w:rFonts w:cs="Arial"/>
+          <w:sz w:val="23"/>
+          <w:szCs w:val="23"/>
+        </w:rPr>
+        <w:t xml:space="preserve"> </w:t>
+      </w:r>
+      <w:proofErr w:type="spellStart"/>
+      <w:r>
+        <w:rPr>
+          <w:rFonts w:cs="Arial"/>
+          <w:sz w:val="23"/>
+          <w:szCs w:val="23"/>
+        </w:rPr>
+        <w:t>courseS</w:t>
+      </w:r>
+      <w:r>
+        <w:rPr>
+          <w:rFonts w:cs="Arial"/>
+          <w:sz w:val="23"/>
+          <w:szCs w:val="23"/>
+        </w:rPr>
+        <w:t>ummary</w:t>
+      </w:r>
+      <w:proofErr w:type="spellEnd"/>
+      <w:r>
+        <w:rPr>
+          <w:rFonts w:ascii="Calibri" w:hAnsi="Calibri"/>
+          <w:sz w:val="23"/>
+          <w:szCs w:val="23"/>
+          <w:shd w:val="clear" w:color="auto" w:fill="FFFFFF"/>
+        </w:rPr>
+        <w:t xml:space="preserve"> </w:t>
+      </w:r>
+    </w:p>
+    <w:p>
+      <w:pPr>
+        <w:rPr>
+          <w:rFonts w:ascii="Calibri" w:hAnsi="Calibri"/>
+          <w:b/>
+          <w:sz w:val="23"/>
+          <w:szCs w:val="23"/>
+          <w:shd w:val="clear" w:color="auto" w:fill="FFFFFF"/>
+        </w:rPr>
+      </w:pPr>
+      <w:proofErr w:type="gramStart"/>
+      <w:r>
+        <w:rPr>
+          <w:rFonts w:ascii="Calibri" w:hAnsi="Calibri"/>
+          <w:b/>
+          <w:sz w:val="23"/>
+          <w:szCs w:val="23"/>
+          <w:shd w:val="clear" w:color="auto" w:fill="FFFFFF"/>
+        </w:rPr>
+        <w:t>6.2  Student</w:t>
+      </w:r>
+      <w:proofErr w:type="gramEnd"/>
+      <w:r>
+        <w:rPr>
+          <w:rFonts w:ascii="Calibri" w:hAnsi="Calibri"/>
+          <w:b/>
+          <w:sz w:val="23"/>
+          <w:szCs w:val="23"/>
+          <w:shd w:val="clear" w:color="auto" w:fill="FFFFFF"/>
+        </w:rPr>
+        <w:t xml:space="preserve"> file data structure</w:t>
+      </w:r>
+    </w:p>
+    <w:p>
+      <w:pPr>
+        <w:contextualSpacing/>
+        <w:rPr>
+          <w:rFonts w:ascii="Calibri" w:hAnsi="Calibri"/>
+          <w:sz w:val="23"/>
+          <w:szCs w:val="23"/>
+          <w:shd w:val="clear" w:color="auto" w:fill="FFFFFF"/>
+        </w:rPr>
+      </w:pPr>
       <w:proofErr w:type="spellStart"/>
       <w:proofErr w:type="gramStart"/>
       <w:r>
         <w:rPr>
-          <w:rFonts w:cs="Arial"/>
-          <w:sz w:val="23"/>
-          <w:szCs w:val="23"/>
-        </w:rPr>
-        <w:t>identificationNumber</w:t>
+          <w:rFonts w:ascii="Calibri" w:hAnsi="Calibri"/>
+          <w:sz w:val="23"/>
+          <w:szCs w:val="23"/>
+          <w:shd w:val="clear" w:color="auto" w:fill="FFFFFF"/>
+        </w:rPr>
+        <w:t>studentUsrName</w:t>
       </w:r>
       <w:proofErr w:type="spellEnd"/>
       <w:proofErr w:type="gramEnd"/>
       <w:r>
         <w:rPr>
-          <w:rFonts w:cs="Arial"/>
-          <w:sz w:val="23"/>
-          <w:szCs w:val="23"/>
+          <w:rFonts w:ascii="Calibri" w:hAnsi="Calibri"/>
+          <w:sz w:val="23"/>
+          <w:szCs w:val="23"/>
+          <w:shd w:val="clear" w:color="auto" w:fill="FFFFFF"/>
         </w:rPr>
         <w:t xml:space="preserve">, </w:t>
       </w:r>
       <w:proofErr w:type="spellStart"/>
       <w:r>
         <w:rPr>
-          <w:rFonts w:cs="Arial"/>
-          <w:sz w:val="23"/>
-          <w:szCs w:val="23"/>
-        </w:rPr>
-        <w:t>startDate</w:t>
+          <w:rFonts w:ascii="Calibri" w:hAnsi="Calibri"/>
+          <w:sz w:val="23"/>
+          <w:szCs w:val="23"/>
+          <w:shd w:val="clear" w:color="auto" w:fill="FFFFFF"/>
+        </w:rPr>
+        <w:t>studentPW</w:t>
       </w:r>
       <w:proofErr w:type="spellEnd"/>
       <w:r>
         <w:rPr>
-          <w:rFonts w:cs="Arial"/>
-          <w:sz w:val="23"/>
-          <w:szCs w:val="23"/>
+          <w:rFonts w:ascii="Calibri" w:hAnsi="Calibri"/>
+          <w:sz w:val="23"/>
+          <w:szCs w:val="23"/>
+          <w:shd w:val="clear" w:color="auto" w:fill="FFFFFF"/>
         </w:rPr>
         <w:t xml:space="preserve">, </w:t>
       </w:r>
       <w:proofErr w:type="spellStart"/>
       <w:r>
         <w:rPr>
-          <w:rFonts w:cs="Arial"/>
-          <w:sz w:val="23"/>
-          <w:szCs w:val="23"/>
-        </w:rPr>
-        <w:t>endDate</w:t>
+          <w:rFonts w:ascii="Calibri" w:hAnsi="Calibri"/>
+          <w:sz w:val="23"/>
+          <w:szCs w:val="23"/>
+          <w:shd w:val="clear" w:color="auto" w:fill="FFFFFF"/>
+        </w:rPr>
+        <w:t>studentEmail</w:t>
       </w:r>
       <w:proofErr w:type="spellEnd"/>
       <w:r>
         <w:rPr>
-          <w:rFonts w:cs="Arial"/>
-          <w:sz w:val="23"/>
-          <w:szCs w:val="23"/>
-        </w:rPr>
-        <w:t xml:space="preserve">, name, summary, </w:t>
+          <w:rFonts w:ascii="Calibri" w:hAnsi="Calibri"/>
+          <w:sz w:val="23"/>
+          <w:szCs w:val="23"/>
+          <w:shd w:val="clear" w:color="auto" w:fill="FFFFFF"/>
+        </w:rPr>
+        <w:t xml:space="preserve">, </w:t>
       </w:r>
       <w:proofErr w:type="spellStart"/>
       <w:r>
         <w:rPr>
-          <w:rFonts w:cs="Arial"/>
-          <w:sz w:val="23"/>
-          <w:szCs w:val="23"/>
-        </w:rPr>
-        <w:t>enrollmentLimit</w:t>
+          <w:rFonts w:ascii="Calibri" w:hAnsi="Calibri"/>
+          <w:sz w:val="23"/>
+          <w:szCs w:val="23"/>
+          <w:shd w:val="clear" w:color="auto" w:fill="FFFFFF"/>
+        </w:rPr>
+        <w:t>s</w:t>
+      </w:r>
+      <w:r>
+        <w:rPr>
+          <w:rFonts w:ascii="Calibri" w:hAnsi="Calibri"/>
+          <w:sz w:val="23"/>
+          <w:szCs w:val="23"/>
+          <w:shd w:val="clear" w:color="auto" w:fill="FFFFFF"/>
+        </w:rPr>
+        <w:t>tudent</w:t>
+      </w:r>
+      <w:r>
+        <w:rPr>
+          <w:rFonts w:ascii="Calibri" w:hAnsi="Calibri"/>
+          <w:sz w:val="23"/>
+          <w:szCs w:val="23"/>
+          <w:shd w:val="clear" w:color="auto" w:fill="FFFFFF"/>
+        </w:rPr>
+        <w:t>ID</w:t>
       </w:r>
       <w:proofErr w:type="spellEnd"/>
       <w:r>
         <w:rPr>
-          <w:rFonts w:cs="Arial"/>
-          <w:sz w:val="23"/>
-          <w:szCs w:val="23"/>
+          <w:rFonts w:ascii="Calibri" w:hAnsi="Calibri"/>
+          <w:sz w:val="23"/>
+          <w:szCs w:val="23"/>
+          <w:shd w:val="clear" w:color="auto" w:fill="FFFFFF"/>
         </w:rPr>
         <w:t xml:space="preserve">, </w:t>
       </w:r>
       <w:proofErr w:type="spellStart"/>
       <w:r>
         <w:rPr>
-          <w:rFonts w:cs="Arial"/>
-          <w:sz w:val="23"/>
-          <w:szCs w:val="23"/>
-        </w:rPr>
-        <w:t>studentsEnrolled</w:t>
+          <w:rFonts w:ascii="Calibri" w:hAnsi="Calibri"/>
+          <w:sz w:val="23"/>
+          <w:szCs w:val="23"/>
+          <w:shd w:val="clear" w:color="auto" w:fill="FFFFFF"/>
+        </w:rPr>
+        <w:t>s</w:t>
+      </w:r>
+      <w:r>
+        <w:rPr>
+          <w:rFonts w:ascii="Calibri" w:hAnsi="Calibri"/>
+          <w:sz w:val="23"/>
+          <w:szCs w:val="23"/>
+          <w:shd w:val="clear" w:color="auto" w:fill="FFFFFF"/>
+        </w:rPr>
+        <w:t>tudent</w:t>
+      </w:r>
+      <w:r>
+        <w:rPr>
+          <w:rFonts w:ascii="Calibri" w:hAnsi="Calibri"/>
+          <w:sz w:val="23"/>
+          <w:szCs w:val="23"/>
+          <w:shd w:val="clear" w:color="auto" w:fill="FFFFFF"/>
+        </w:rPr>
+        <w:t>Name</w:t>
       </w:r>
       <w:proofErr w:type="spellEnd"/>
       <w:r>
@@ -3410,46 +4948,124 @@
           <w:szCs w:val="23"/>
           <w:shd w:val="clear" w:color="auto" w:fill="FFFFFF"/>
         </w:rPr>
-        <w:t xml:space="preserve">  </w:t>
-      </w:r>
-    </w:p>
-    <w:p>
-      <w:pPr>
-        <w:rPr>
-          <w:rFonts w:ascii="Calibri" w:hAnsi="Calibri"/>
-          <w:b/>
-          <w:sz w:val="23"/>
-          <w:szCs w:val="23"/>
-          <w:shd w:val="clear" w:color="auto" w:fill="FFFFFF"/>
-        </w:rPr>
-      </w:pPr>
-      <w:proofErr w:type="gramStart"/>
-      <w:r>
-        <w:rPr>
-          <w:rFonts w:ascii="Calibri" w:hAnsi="Calibri"/>
-          <w:b/>
-          <w:sz w:val="23"/>
-          <w:szCs w:val="23"/>
-          <w:shd w:val="clear" w:color="auto" w:fill="FFFFFF"/>
-        </w:rPr>
-        <w:t>6.2  Student</w:t>
-      </w:r>
-      <w:proofErr w:type="gramEnd"/>
-      <w:r>
-        <w:rPr>
-          <w:rFonts w:ascii="Calibri" w:hAnsi="Calibri"/>
-          <w:b/>
-          <w:sz w:val="23"/>
-          <w:szCs w:val="23"/>
-          <w:shd w:val="clear" w:color="auto" w:fill="FFFFFF"/>
-        </w:rPr>
-        <w:t xml:space="preserve"> file data structure</w:t>
-      </w:r>
-    </w:p>
-    <w:p>
-      <w:pPr>
-        <w:rPr>
-          <w:b/>
+        <w:t xml:space="preserve">, </w:t>
+      </w:r>
+      <w:proofErr w:type="spellStart"/>
+      <w:r>
+        <w:rPr>
+          <w:rFonts w:ascii="Calibri" w:hAnsi="Calibri"/>
+          <w:sz w:val="23"/>
+          <w:szCs w:val="23"/>
+          <w:shd w:val="clear" w:color="auto" w:fill="FFFFFF"/>
+        </w:rPr>
+        <w:t>s</w:t>
+      </w:r>
+      <w:r>
+        <w:rPr>
+          <w:rFonts w:ascii="Calibri" w:hAnsi="Calibri"/>
+          <w:sz w:val="23"/>
+          <w:szCs w:val="23"/>
+          <w:shd w:val="clear" w:color="auto" w:fill="FFFFFF"/>
+        </w:rPr>
+        <w:t>tudent</w:t>
+      </w:r>
+      <w:r>
+        <w:rPr>
+          <w:rFonts w:ascii="Calibri" w:hAnsi="Calibri"/>
+          <w:sz w:val="23"/>
+          <w:szCs w:val="23"/>
+          <w:shd w:val="clear" w:color="auto" w:fill="FFFFFF"/>
+        </w:rPr>
+        <w:t>D</w:t>
+      </w:r>
+      <w:r>
+        <w:rPr>
+          <w:rFonts w:ascii="Calibri" w:hAnsi="Calibri"/>
+          <w:sz w:val="23"/>
+          <w:szCs w:val="23"/>
+          <w:shd w:val="clear" w:color="auto" w:fill="FFFFFF"/>
+        </w:rPr>
+        <w:t>eprt</w:t>
+      </w:r>
+      <w:proofErr w:type="spellEnd"/>
+      <w:r>
+        <w:rPr>
+          <w:rFonts w:ascii="Calibri" w:hAnsi="Calibri"/>
+          <w:sz w:val="23"/>
+          <w:szCs w:val="23"/>
+          <w:shd w:val="clear" w:color="auto" w:fill="FFFFFF"/>
+        </w:rPr>
+        <w:t xml:space="preserve">, </w:t>
+      </w:r>
+      <w:proofErr w:type="spellStart"/>
+      <w:r>
+        <w:rPr>
+          <w:rFonts w:ascii="Calibri" w:hAnsi="Calibri"/>
+          <w:sz w:val="23"/>
+          <w:szCs w:val="23"/>
+          <w:shd w:val="clear" w:color="auto" w:fill="FFFFFF"/>
+        </w:rPr>
+        <w:t>e</w:t>
+      </w:r>
+      <w:r>
+        <w:rPr>
+          <w:rFonts w:ascii="Calibri" w:hAnsi="Calibri"/>
+          <w:sz w:val="23"/>
+          <w:szCs w:val="23"/>
+          <w:shd w:val="clear" w:color="auto" w:fill="FFFFFF"/>
+        </w:rPr>
+        <w:t>nrolled</w:t>
+      </w:r>
+      <w:r>
+        <w:rPr>
+          <w:rFonts w:ascii="Calibri" w:hAnsi="Calibri"/>
+          <w:sz w:val="23"/>
+          <w:szCs w:val="23"/>
+          <w:shd w:val="clear" w:color="auto" w:fill="FFFFFF"/>
+        </w:rPr>
+        <w:t>Courses</w:t>
+      </w:r>
+      <w:proofErr w:type="spellEnd"/>
+      <w:r>
+        <w:rPr>
+          <w:rFonts w:ascii="Calibri" w:hAnsi="Calibri"/>
+          <w:sz w:val="23"/>
+          <w:szCs w:val="23"/>
+          <w:shd w:val="clear" w:color="auto" w:fill="FFFFFF"/>
+        </w:rPr>
+        <w:t xml:space="preserve">, </w:t>
+      </w:r>
+      <w:proofErr w:type="spellStart"/>
+      <w:r>
+        <w:rPr>
+          <w:rFonts w:ascii="Calibri" w:hAnsi="Calibri"/>
+          <w:sz w:val="23"/>
+          <w:szCs w:val="23"/>
+          <w:shd w:val="clear" w:color="auto" w:fill="FFFFFF"/>
+        </w:rPr>
+        <w:t>studentMaxCourses</w:t>
+      </w:r>
+      <w:proofErr w:type="spellEnd"/>
+    </w:p>
+    <w:p>
+      <w:pPr>
+        <w:rPr>
+          <w:rFonts w:ascii="Calibri" w:hAnsi="Calibri"/>
+          <w:b/>
+          <w:sz w:val="23"/>
+          <w:szCs w:val="23"/>
+          <w:shd w:val="clear" w:color="auto" w:fill="FFFFFF"/>
+        </w:rPr>
+      </w:pPr>
+    </w:p>
+    <w:p>
+      <w:pPr>
+        <w:rPr>
+          <w:rFonts w:ascii="Calibri" w:hAnsi="Calibri"/>
+          <w:b/>
+          <w:sz w:val="23"/>
+          <w:szCs w:val="23"/>
+          <w:shd w:val="clear" w:color="auto" w:fill="FFFFFF"/>
         </w:rPr>
       </w:pPr>
       <w:r>
@@ -3472,15 +5088,1066 @@
         </w:rPr>
         <w:t>ases</w:t>
       </w:r>
+    </w:p>
+    <w:p>
+      <w:pPr>
+        <w:spacing w:after="0"/>
+        <w:contextualSpacing/>
+      </w:pPr>
+      <w:r>
+        <w:t>Test cases</w:t>
+      </w:r>
+      <w:r>
+        <w:t xml:space="preserve"> will be </w:t>
+      </w:r>
+      <w:r>
+        <w:t xml:space="preserve">prepared to evaluate functionality of the system </w:t>
+      </w:r>
+      <w:r>
+        <w:t xml:space="preserve">as the application is </w:t>
+      </w:r>
+      <w:r>
+        <w:t>developed.</w:t>
+      </w:r>
+      <w:r>
+        <w:t xml:space="preserve"> </w:t>
+      </w:r>
+      <w:r>
+        <w:t xml:space="preserve"> Initial few records have been added </w:t>
+      </w:r>
+      <w:r>
+        <w:t>as students already in the system</w:t>
+      </w:r>
+      <w:r>
+        <w:t>.</w:t>
+      </w:r>
+      <w:r>
+        <w:t xml:space="preserve"> </w:t>
+      </w:r>
+    </w:p>
+    <w:p>
+      <w:pPr>
+        <w:spacing w:after="0"/>
+        <w:contextualSpacing/>
+      </w:pPr>
+    </w:p>
+    <w:p/>
+    <w:p>
+      <w:pPr>
+        <w:pStyle w:val="ListParagraph"/>
+        <w:numPr>
+          <w:ilvl w:val="0"/>
+          <w:numId w:val="5"/>
+        </w:numPr>
+      </w:pPr>
+      <w:r>
+        <w:lastRenderedPageBreak/>
+        <w:t xml:space="preserve">Enroll into System </w:t>
+      </w:r>
+      <w:r>
+        <w:t xml:space="preserve"> </w:t>
+      </w:r>
+    </w:p>
+    <w:p>
+      <w:pPr>
+        <w:pStyle w:val="ListParagraph"/>
+        <w:numPr>
+          <w:ilvl w:val="1"/>
+          <w:numId w:val="5"/>
+        </w:numPr>
+      </w:pPr>
+      <w:r>
+        <w:t xml:space="preserve">New user </w:t>
+      </w:r>
+      <w:r>
+        <w:t xml:space="preserve">… create account </w:t>
+      </w:r>
+      <w:r>
+        <w:t xml:space="preserve"> </w:t>
+      </w:r>
+    </w:p>
+    <w:p>
+      <w:pPr>
+        <w:pStyle w:val="ListParagraph"/>
+        <w:numPr>
+          <w:ilvl w:val="1"/>
+          <w:numId w:val="5"/>
+        </w:numPr>
+      </w:pPr>
+      <w:r>
+        <w:t>Existing user – (</w:t>
+      </w:r>
+      <w:r>
+        <w:t xml:space="preserve">login </w:t>
+      </w:r>
+      <w:r>
+        <w:t xml:space="preserve">pass/fail) </w:t>
+      </w:r>
+    </w:p>
+    <w:p>
+      <w:pPr>
+        <w:pStyle w:val="ListParagraph"/>
+        <w:numPr>
+          <w:ilvl w:val="0"/>
+          <w:numId w:val="5"/>
+        </w:numPr>
+      </w:pPr>
+      <w:r>
+        <w:t xml:space="preserve">Register for a Course </w:t>
+      </w:r>
+    </w:p>
+    <w:p>
+      <w:pPr>
+        <w:pStyle w:val="ListParagraph"/>
+        <w:numPr>
+          <w:ilvl w:val="1"/>
+          <w:numId w:val="5"/>
+        </w:numPr>
+      </w:pPr>
+      <w:r>
+        <w:t xml:space="preserve">Register for a course – First time– (pass/fail) </w:t>
+      </w:r>
+    </w:p>
+    <w:p>
+      <w:pPr>
+        <w:pStyle w:val="ListParagraph"/>
+        <w:numPr>
+          <w:ilvl w:val="1"/>
+          <w:numId w:val="5"/>
+        </w:numPr>
+      </w:pPr>
+      <w:r>
+        <w:t xml:space="preserve">Attempt to register for a course </w:t>
+      </w:r>
+      <w:r>
+        <w:t>(</w:t>
+      </w:r>
+      <w:r>
+        <w:t>alrea</w:t>
+      </w:r>
+      <w:r>
+        <w:t>dy registered) – (pass/fail)</w:t>
+      </w:r>
+    </w:p>
+    <w:p>
+      <w:pPr>
+        <w:pStyle w:val="ListParagraph"/>
+        <w:numPr>
+          <w:ilvl w:val="0"/>
+          <w:numId w:val="5"/>
+        </w:numPr>
+      </w:pPr>
+      <w:r>
+        <w:t xml:space="preserve">Unregister for a Course </w:t>
+      </w:r>
+    </w:p>
+    <w:p>
+      <w:pPr>
+        <w:pStyle w:val="ListParagraph"/>
+        <w:numPr>
+          <w:ilvl w:val="1"/>
+          <w:numId w:val="5"/>
+        </w:numPr>
+      </w:pPr>
+      <w:r>
+        <w:t xml:space="preserve">Unregister </w:t>
+      </w:r>
+      <w:r>
+        <w:t>for a course (already registered)</w:t>
+      </w:r>
+      <w:r>
+        <w:t xml:space="preserve"> – (pass/fail) </w:t>
+      </w:r>
+    </w:p>
+    <w:p>
+      <w:pPr>
+        <w:pStyle w:val="ListParagraph"/>
+        <w:numPr>
+          <w:ilvl w:val="1"/>
+          <w:numId w:val="5"/>
+        </w:numPr>
+      </w:pPr>
+      <w:r>
+        <w:t xml:space="preserve">Unregister for a course </w:t>
+      </w:r>
+      <w:r>
+        <w:t>(</w:t>
+      </w:r>
+      <w:r>
+        <w:t>not already registered</w:t>
+      </w:r>
+      <w:r>
+        <w:t>)</w:t>
+      </w:r>
+      <w:r>
+        <w:t xml:space="preserve"> – (pass/fail) </w:t>
+      </w:r>
+    </w:p>
+    <w:p>
+      <w:pPr>
+        <w:pStyle w:val="ListParagraph"/>
+        <w:numPr>
+          <w:ilvl w:val="0"/>
+          <w:numId w:val="5"/>
+        </w:numPr>
+      </w:pPr>
+      <w:r>
+        <w:t xml:space="preserve">View </w:t>
+      </w:r>
+      <w:r>
+        <w:t xml:space="preserve">Course List </w:t>
+      </w:r>
+    </w:p>
+    <w:p>
+      <w:pPr>
+        <w:pStyle w:val="ListParagraph"/>
+        <w:numPr>
+          <w:ilvl w:val="1"/>
+          <w:numId w:val="5"/>
+        </w:numPr>
+      </w:pPr>
+      <w:r>
+        <w:t>View</w:t>
+      </w:r>
+      <w:r>
+        <w:t xml:space="preserve"> all registered </w:t>
+      </w:r>
+      <w:r>
+        <w:t>course</w:t>
+      </w:r>
+      <w:r>
+        <w:t>s</w:t>
+      </w:r>
+      <w:r>
+        <w:t xml:space="preserve"> – (pass/fail) </w:t>
+      </w:r>
+    </w:p>
+    <w:p>
+      <w:pPr>
+        <w:pStyle w:val="ListParagraph"/>
+        <w:numPr>
+          <w:ilvl w:val="1"/>
+          <w:numId w:val="5"/>
+        </w:numPr>
+      </w:pPr>
+      <w:r>
+        <w:t xml:space="preserve">Check </w:t>
+      </w:r>
+      <w:r>
+        <w:t xml:space="preserve"> </w:t>
+      </w:r>
+      <w:r>
+        <w:t>Alphabetic List</w:t>
+      </w:r>
+      <w:r>
+        <w:t xml:space="preserve"> of all Available Courses</w:t>
+      </w:r>
+      <w:r>
+        <w:t xml:space="preserve"> – (pass/fail)</w:t>
+      </w:r>
+    </w:p>
+    <w:p>
+      <w:pPr>
+        <w:spacing w:after="0"/>
+        <w:contextualSpacing/>
+      </w:pPr>
+    </w:p>
+    <w:p>
+      <w:pPr>
+        <w:spacing w:after="0"/>
+        <w:contextualSpacing/>
+      </w:pPr>
+      <w:r>
+        <w:t>The list below is the student text file input for the system</w:t>
+      </w:r>
+    </w:p>
+    <w:p>
+      <w:pPr>
+        <w:spacing w:after="0"/>
+        <w:contextualSpacing/>
+      </w:pPr>
+    </w:p>
+    <w:p>
+      <w:pPr>
+        <w:spacing w:after="0"/>
+        <w:contextualSpacing/>
+      </w:pPr>
+      <w:r>
+        <w:t>&lt;Username&gt;, &lt;Password&gt;, &lt;Registered Course List&gt;</w:t>
+      </w:r>
+    </w:p>
+    <w:p>
+      <w:pPr>
+        <w:spacing w:after="0"/>
+        <w:contextualSpacing/>
+      </w:pPr>
+      <w:r>
+        <w:t>Cecile</w:t>
+      </w:r>
+      <w:r>
+        <w:t>2014</w:t>
+      </w:r>
+      <w:r>
+        <w:t xml:space="preserve">, </w:t>
+      </w:r>
+      <w:proofErr w:type="spellStart"/>
+      <w:r>
+        <w:t>nm$rh</w:t>
+      </w:r>
+      <w:proofErr w:type="spellEnd"/>
+      <w:r>
+        <w:t>&amp;</w:t>
+      </w:r>
+      <w:r>
+        <w:t xml:space="preserve">, </w:t>
+      </w:r>
+      <w:r>
+        <w:t xml:space="preserve">MS201, </w:t>
+      </w:r>
+      <w:r>
+        <w:t>S</w:t>
+      </w:r>
+      <w:r>
+        <w:t>C2</w:t>
+      </w:r>
+      <w:r>
+        <w:t>03</w:t>
+      </w:r>
+    </w:p>
+    <w:p>
+      <w:pPr>
+        <w:spacing w:after="0"/>
+        <w:contextualSpacing/>
+      </w:pPr>
+      <w:r>
+        <w:t>Sarah</w:t>
+      </w:r>
+      <w:r>
+        <w:t>MAY13</w:t>
+      </w:r>
+      <w:r>
+        <w:t>, Sr34%f^</w:t>
+      </w:r>
+      <w:r>
+        <w:t xml:space="preserve">, CS101, MS104, </w:t>
+      </w:r>
+      <w:r>
+        <w:t>S</w:t>
+      </w:r>
+      <w:r>
+        <w:t>C3</w:t>
+      </w:r>
+      <w:r>
+        <w:t>05</w:t>
+      </w:r>
+    </w:p>
+    <w:p>
+      <w:pPr>
+        <w:spacing w:after="0"/>
+        <w:contextualSpacing/>
+      </w:pPr>
+      <w:r>
+        <w:t>Bill</w:t>
+      </w:r>
+      <w:r>
+        <w:t>4456</w:t>
+      </w:r>
+      <w:r>
+        <w:t xml:space="preserve">, </w:t>
+      </w:r>
+      <w:r>
+        <w:t>3654SRK@</w:t>
+      </w:r>
+      <w:r>
+        <w:t>, MS4</w:t>
+      </w:r>
+      <w:r>
+        <w:t>03</w:t>
+      </w:r>
+    </w:p>
+    <w:p>
+      <w:pPr>
+        <w:spacing w:after="0"/>
+        <w:contextualSpacing/>
+      </w:pPr>
+      <w:r>
+        <w:t>Ly%3342</w:t>
+      </w:r>
+      <w:r>
+        <w:t xml:space="preserve">, </w:t>
+      </w:r>
+      <w:r>
+        <w:t>dsw@4567, MS4</w:t>
+      </w:r>
+      <w:r>
+        <w:t>05</w:t>
+      </w:r>
+    </w:p>
+    <w:p>
+      <w:pPr>
+        <w:spacing w:after="0"/>
+        <w:contextualSpacing/>
+      </w:pPr>
     </w:p>
     <w:sectPr>
       <w:pgSz w:w="12240" w:h="15840"/>
-      <w:pgMar w:top="1440" w:right="1440" w:bottom="1440" w:left="1440" w:header="720" w:footer="720" w:gutter="0"/>
+      <w:pgMar w:top="720" w:right="720" w:bottom="720" w:left="720" w:header="720" w:footer="720" w:gutter="0"/>
       <w:cols w:space="720"/>
       <w:docGrid w:linePitch="360"/>
     </w:sectPr>
   </w:body>
 </w:document>
+</file>
+
+<file path=word/numbering.xml><?xml version="1.0" encoding="utf-8"?>
+<w:numbering xmlns:wpc="http://schemas.microsoft.com/office/word/2010/wordprocessingCanvas" xmlns:mc="http://schemas.openxmlformats.org/markup-compatibility/2006" xmlns:o="urn:schemas-microsoft-com:office:office" xmlns:r="http://schemas.openxmlformats.org/officeDocument/2006/relationships" xmlns:m="http://schemas.openxmlformats.org/officeDocument/2006/math" xmlns:v="urn:schemas-microsoft-com:vml" xmlns:wp14="http://schemas.microsoft.com/office/word/2010/wordprocessingDrawing" xmlns:wp="http://schemas.openxmlformats.org/drawingml/2006/wordprocessingDrawing" xmlns:w10="urn:schemas-microsoft-com:office:word" xmlns:w="http://schemas.openxmlformats.org/wordprocessingml/2006/main" xmlns:w14="http://schemas.microsoft.com/office/word/2010/wordml" xmlns:wpg="http://schemas.microsoft.com/office/word/2010/wordprocessingGroup" xmlns:wpi="http://schemas.microsoft.com/office/word/2010/wordprocessingInk" xmlns:wne="http://schemas.microsoft.com/office/word/2006/wordml" xmlns:wps="http://schemas.microsoft.com/office/word/2010/wordprocessingShape" mc:Ignorable="w14 wp14">
+  <w:abstractNum w:abstractNumId="0">
+    <w:nsid w:val="1E252409"/>
+    <w:multiLevelType w:val="hybridMultilevel"/>
+    <w:tmpl w:val="9DD68FD8"/>
+    <w:lvl w:ilvl="0" w:tplc="04090001">
+      <w:start w:val="1"/>
+      <w:numFmt w:val="bullet"/>
+      <w:lvlText w:val=""/>
+      <w:lvlJc w:val="left"/>
+      <w:pPr>
+        <w:ind w:left="720" w:hanging="360"/>
+      </w:pPr>
+      <w:rPr>
+        <w:rFonts w:ascii="Symbol" w:hAnsi="Symbol" w:hint="default"/>
+      </w:rPr>
+    </w:lvl>
+    <w:lvl w:ilvl="1" w:tplc="04090003">
+      <w:start w:val="1"/>
+      <w:numFmt w:val="bullet"/>
+      <w:lvlText w:val="o"/>
+      <w:lvlJc w:val="left"/>
+      <w:pPr>
+        <w:ind w:left="1440" w:hanging="360"/>
+      </w:pPr>
+      <w:rPr>
+        <w:rFonts w:ascii="Courier New" w:hAnsi="Courier New" w:cs="Courier New" w:hint="default"/>
+      </w:rPr>
+    </w:lvl>
+    <w:lvl w:ilvl="2" w:tplc="04090005">
+      <w:start w:val="1"/>
+      <w:numFmt w:val="bullet"/>
+      <w:lvlText w:val=""/>
+      <w:lvlJc w:val="left"/>
+      <w:pPr>
+        <w:ind w:left="2160" w:hanging="360"/>
+      </w:pPr>
+      <w:rPr>
+        <w:rFonts w:ascii="Wingdings" w:hAnsi="Wingdings" w:hint="default"/>
+      </w:rPr>
+    </w:lvl>
+    <w:lvl w:ilvl="3" w:tplc="04090001" w:tentative="1">
+      <w:start w:val="1"/>
+      <w:numFmt w:val="bullet"/>
+      <w:lvlText w:val=""/>
+      <w:lvlJc w:val="left"/>
+      <w:pPr>
+        <w:ind w:left="2880" w:hanging="360"/>
+      </w:pPr>
+      <w:rPr>
+        <w:rFonts w:ascii="Symbol" w:hAnsi="Symbol" w:hint="default"/>
+      </w:rPr>
+    </w:lvl>
+    <w:lvl w:ilvl="4" w:tplc="04090003" w:tentative="1">
+      <w:start w:val="1"/>
+      <w:numFmt w:val="bullet"/>
+      <w:lvlText w:val="o"/>
+      <w:lvlJc w:val="left"/>
+      <w:pPr>
+        <w:ind w:left="3600" w:hanging="360"/>
+      </w:pPr>
+      <w:rPr>
+        <w:rFonts w:ascii="Courier New" w:hAnsi="Courier New" w:cs="Courier New" w:hint="default"/>
+      </w:rPr>
+    </w:lvl>
+    <w:lvl w:ilvl="5" w:tplc="04090005" w:tentative="1">
+      <w:start w:val="1"/>
+      <w:numFmt w:val="bullet"/>
+      <w:lvlText w:val=""/>
+      <w:lvlJc w:val="left"/>
+      <w:pPr>
+        <w:ind w:left="4320" w:hanging="360"/>
+      </w:pPr>
+      <w:rPr>
+        <w:rFonts w:ascii="Wingdings" w:hAnsi="Wingdings" w:hint="default"/>
+      </w:rPr>
+    </w:lvl>
+    <w:lvl w:ilvl="6" w:tplc="04090001" w:tentative="1">
+      <w:start w:val="1"/>
+      <w:numFmt w:val="bullet"/>
+      <w:lvlText w:val=""/>
+      <w:lvlJc w:val="left"/>
+      <w:pPr>
+        <w:ind w:left="5040" w:hanging="360"/>
+      </w:pPr>
+      <w:rPr>
+        <w:rFonts w:ascii="Symbol" w:hAnsi="Symbol" w:hint="default"/>
+      </w:rPr>
+    </w:lvl>
+    <w:lvl w:ilvl="7" w:tplc="04090003" w:tentative="1">
+      <w:start w:val="1"/>
+      <w:numFmt w:val="bullet"/>
+      <w:lvlText w:val="o"/>
+      <w:lvlJc w:val="left"/>
+      <w:pPr>
+        <w:ind w:left="5760" w:hanging="360"/>
+      </w:pPr>
+      <w:rPr>
+        <w:rFonts w:ascii="Courier New" w:hAnsi="Courier New" w:cs="Courier New" w:hint="default"/>
+      </w:rPr>
+    </w:lvl>
+    <w:lvl w:ilvl="8" w:tplc="04090005" w:tentative="1">
+      <w:start w:val="1"/>
+      <w:numFmt w:val="bullet"/>
+      <w:lvlText w:val=""/>
+      <w:lvlJc w:val="left"/>
+      <w:pPr>
+        <w:ind w:left="6480" w:hanging="360"/>
+      </w:pPr>
+      <w:rPr>
+        <w:rFonts w:ascii="Wingdings" w:hAnsi="Wingdings" w:hint="default"/>
+      </w:rPr>
+    </w:lvl>
+  </w:abstractNum>
+  <w:abstractNum w:abstractNumId="1">
+    <w:nsid w:val="2ADC75FF"/>
+    <w:multiLevelType w:val="hybridMultilevel"/>
+    <w:tmpl w:val="F8E4D2A8"/>
+    <w:lvl w:ilvl="0" w:tplc="F4AE6C2A">
+      <w:start w:val="1"/>
+      <w:numFmt w:val="bullet"/>
+      <w:pStyle w:val="sylbullet"/>
+      <w:lvlText w:val=""/>
+      <w:lvlJc w:val="left"/>
+      <w:pPr>
+        <w:tabs>
+          <w:tab w:val="num" w:pos="1080"/>
+        </w:tabs>
+        <w:ind w:left="1080" w:hanging="360"/>
+      </w:pPr>
+      <w:rPr>
+        <w:rFonts w:ascii="Wingdings" w:hAnsi="Wingdings" w:hint="default"/>
+      </w:rPr>
+    </w:lvl>
+    <w:lvl w:ilvl="1" w:tplc="04090003" w:tentative="1">
+      <w:start w:val="1"/>
+      <w:numFmt w:val="bullet"/>
+      <w:lvlText w:val="o"/>
+      <w:lvlJc w:val="left"/>
+      <w:pPr>
+        <w:tabs>
+          <w:tab w:val="num" w:pos="1620"/>
+        </w:tabs>
+        <w:ind w:left="1620" w:hanging="360"/>
+      </w:pPr>
+      <w:rPr>
+        <w:rFonts w:ascii="Courier New" w:hAnsi="Courier New" w:cs="Courier New" w:hint="default"/>
+      </w:rPr>
+    </w:lvl>
+    <w:lvl w:ilvl="2" w:tplc="04090005" w:tentative="1">
+      <w:start w:val="1"/>
+      <w:numFmt w:val="bullet"/>
+      <w:lvlText w:val=""/>
+      <w:lvlJc w:val="left"/>
+      <w:pPr>
+        <w:tabs>
+          <w:tab w:val="num" w:pos="2340"/>
+        </w:tabs>
+        <w:ind w:left="2340" w:hanging="360"/>
+      </w:pPr>
+      <w:rPr>
+        <w:rFonts w:ascii="Wingdings" w:hAnsi="Wingdings" w:hint="default"/>
+      </w:rPr>
+    </w:lvl>
+    <w:lvl w:ilvl="3" w:tplc="04090001" w:tentative="1">
+      <w:start w:val="1"/>
+      <w:numFmt w:val="bullet"/>
+      <w:lvlText w:val=""/>
+      <w:lvlJc w:val="left"/>
+      <w:pPr>
+        <w:tabs>
+          <w:tab w:val="num" w:pos="3060"/>
+        </w:tabs>
+        <w:ind w:left="3060" w:hanging="360"/>
+      </w:pPr>
+      <w:rPr>
+        <w:rFonts w:ascii="Symbol" w:hAnsi="Symbol" w:hint="default"/>
+      </w:rPr>
+    </w:lvl>
+    <w:lvl w:ilvl="4" w:tplc="04090003" w:tentative="1">
+      <w:start w:val="1"/>
+      <w:numFmt w:val="bullet"/>
+      <w:lvlText w:val="o"/>
+      <w:lvlJc w:val="left"/>
+      <w:pPr>
+        <w:tabs>
+          <w:tab w:val="num" w:pos="3780"/>
+        </w:tabs>
+        <w:ind w:left="3780" w:hanging="360"/>
+      </w:pPr>
+      <w:rPr>
+        <w:rFonts w:ascii="Courier New" w:hAnsi="Courier New" w:cs="Courier New" w:hint="default"/>
+      </w:rPr>
+    </w:lvl>
+    <w:lvl w:ilvl="5" w:tplc="04090005" w:tentative="1">
+      <w:start w:val="1"/>
+      <w:numFmt w:val="bullet"/>
+      <w:lvlText w:val=""/>
+      <w:lvlJc w:val="left"/>
+      <w:pPr>
+        <w:tabs>
+          <w:tab w:val="num" w:pos="4500"/>
+        </w:tabs>
+        <w:ind w:left="4500" w:hanging="360"/>
+      </w:pPr>
+      <w:rPr>
+        <w:rFonts w:ascii="Wingdings" w:hAnsi="Wingdings" w:hint="default"/>
+      </w:rPr>
+    </w:lvl>
+    <w:lvl w:ilvl="6" w:tplc="04090001" w:tentative="1">
+      <w:start w:val="1"/>
+      <w:numFmt w:val="bullet"/>
+      <w:lvlText w:val=""/>
+      <w:lvlJc w:val="left"/>
+      <w:pPr>
+        <w:tabs>
+          <w:tab w:val="num" w:pos="5220"/>
+        </w:tabs>
+        <w:ind w:left="5220" w:hanging="360"/>
+      </w:pPr>
+      <w:rPr>
+        <w:rFonts w:ascii="Symbol" w:hAnsi="Symbol" w:hint="default"/>
+      </w:rPr>
+    </w:lvl>
+    <w:lvl w:ilvl="7" w:tplc="04090003" w:tentative="1">
+      <w:start w:val="1"/>
+      <w:numFmt w:val="bullet"/>
+      <w:lvlText w:val="o"/>
+      <w:lvlJc w:val="left"/>
+      <w:pPr>
+        <w:tabs>
+          <w:tab w:val="num" w:pos="5940"/>
+        </w:tabs>
+        <w:ind w:left="5940" w:hanging="360"/>
+      </w:pPr>
+      <w:rPr>
+        <w:rFonts w:ascii="Courier New" w:hAnsi="Courier New" w:cs="Courier New" w:hint="default"/>
+      </w:rPr>
+    </w:lvl>
+    <w:lvl w:ilvl="8" w:tplc="04090005" w:tentative="1">
+      <w:start w:val="1"/>
+      <w:numFmt w:val="bullet"/>
+      <w:lvlText w:val=""/>
+      <w:lvlJc w:val="left"/>
+      <w:pPr>
+        <w:tabs>
+          <w:tab w:val="num" w:pos="6660"/>
+        </w:tabs>
+        <w:ind w:left="6660" w:hanging="360"/>
+      </w:pPr>
+      <w:rPr>
+        <w:rFonts w:ascii="Wingdings" w:hAnsi="Wingdings" w:hint="default"/>
+      </w:rPr>
+    </w:lvl>
+  </w:abstractNum>
+  <w:abstractNum w:abstractNumId="2">
+    <w:nsid w:val="41D53D8E"/>
+    <w:multiLevelType w:val="hybridMultilevel"/>
+    <w:tmpl w:val="882688D2"/>
+    <w:lvl w:ilvl="0" w:tplc="4782C3BE">
+      <w:start w:val="1"/>
+      <w:numFmt w:val="bullet"/>
+      <w:lvlText w:val=""/>
+      <w:lvlJc w:val="left"/>
+      <w:pPr>
+        <w:tabs>
+          <w:tab w:val="num" w:pos="720"/>
+        </w:tabs>
+        <w:ind w:left="720" w:hanging="360"/>
+      </w:pPr>
+      <w:rPr>
+        <w:rFonts w:ascii="Symbol" w:hAnsi="Symbol" w:hint="default"/>
+        <w:color w:val="auto"/>
+      </w:rPr>
+    </w:lvl>
+    <w:lvl w:ilvl="1" w:tplc="04090003" w:tentative="1">
+      <w:start w:val="1"/>
+      <w:numFmt w:val="bullet"/>
+      <w:lvlText w:val="o"/>
+      <w:lvlJc w:val="left"/>
+      <w:pPr>
+        <w:tabs>
+          <w:tab w:val="num" w:pos="1620"/>
+        </w:tabs>
+        <w:ind w:left="1620" w:hanging="360"/>
+      </w:pPr>
+      <w:rPr>
+        <w:rFonts w:ascii="Courier New" w:hAnsi="Courier New" w:cs="Courier New" w:hint="default"/>
+      </w:rPr>
+    </w:lvl>
+    <w:lvl w:ilvl="2" w:tplc="04090005" w:tentative="1">
+      <w:start w:val="1"/>
+      <w:numFmt w:val="bullet"/>
+      <w:lvlText w:val=""/>
+      <w:lvlJc w:val="left"/>
+      <w:pPr>
+        <w:tabs>
+          <w:tab w:val="num" w:pos="2340"/>
+        </w:tabs>
+        <w:ind w:left="2340" w:hanging="360"/>
+      </w:pPr>
+      <w:rPr>
+        <w:rFonts w:ascii="Wingdings" w:hAnsi="Wingdings" w:hint="default"/>
+      </w:rPr>
+    </w:lvl>
+    <w:lvl w:ilvl="3" w:tplc="04090001" w:tentative="1">
+      <w:start w:val="1"/>
+      <w:numFmt w:val="bullet"/>
+      <w:lvlText w:val=""/>
+      <w:lvlJc w:val="left"/>
+      <w:pPr>
+        <w:tabs>
+          <w:tab w:val="num" w:pos="3060"/>
+        </w:tabs>
+        <w:ind w:left="3060" w:hanging="360"/>
+      </w:pPr>
+      <w:rPr>
+        <w:rFonts w:ascii="Symbol" w:hAnsi="Symbol" w:hint="default"/>
+      </w:rPr>
+    </w:lvl>
+    <w:lvl w:ilvl="4" w:tplc="04090003" w:tentative="1">
+      <w:start w:val="1"/>
+      <w:numFmt w:val="bullet"/>
+      <w:lvlText w:val="o"/>
+      <w:lvlJc w:val="left"/>
+      <w:pPr>
+        <w:tabs>
+          <w:tab w:val="num" w:pos="3780"/>
+        </w:tabs>
+        <w:ind w:left="3780" w:hanging="360"/>
+      </w:pPr>
+      <w:rPr>
+        <w:rFonts w:ascii="Courier New" w:hAnsi="Courier New" w:cs="Courier New" w:hint="default"/>
+      </w:rPr>
+    </w:lvl>
+    <w:lvl w:ilvl="5" w:tplc="04090005" w:tentative="1">
+      <w:start w:val="1"/>
+      <w:numFmt w:val="bullet"/>
+      <w:lvlText w:val=""/>
+      <w:lvlJc w:val="left"/>
+      <w:pPr>
+        <w:tabs>
+          <w:tab w:val="num" w:pos="4500"/>
+        </w:tabs>
+        <w:ind w:left="4500" w:hanging="360"/>
+      </w:pPr>
+      <w:rPr>
+        <w:rFonts w:ascii="Wingdings" w:hAnsi="Wingdings" w:hint="default"/>
+      </w:rPr>
+    </w:lvl>
+    <w:lvl w:ilvl="6" w:tplc="04090001" w:tentative="1">
+      <w:start w:val="1"/>
+      <w:numFmt w:val="bullet"/>
+      <w:lvlText w:val=""/>
+      <w:lvlJc w:val="left"/>
+      <w:pPr>
+        <w:tabs>
+          <w:tab w:val="num" w:pos="5220"/>
+        </w:tabs>
+        <w:ind w:left="5220" w:hanging="360"/>
+      </w:pPr>
+      <w:rPr>
+        <w:rFonts w:ascii="Symbol" w:hAnsi="Symbol" w:hint="default"/>
+      </w:rPr>
+    </w:lvl>
+    <w:lvl w:ilvl="7" w:tplc="04090003" w:tentative="1">
+      <w:start w:val="1"/>
+      <w:numFmt w:val="bullet"/>
+      <w:lvlText w:val="o"/>
+      <w:lvlJc w:val="left"/>
+      <w:pPr>
+        <w:tabs>
+          <w:tab w:val="num" w:pos="5940"/>
+        </w:tabs>
+        <w:ind w:left="5940" w:hanging="360"/>
+      </w:pPr>
+      <w:rPr>
+        <w:rFonts w:ascii="Courier New" w:hAnsi="Courier New" w:cs="Courier New" w:hint="default"/>
+      </w:rPr>
+    </w:lvl>
+    <w:lvl w:ilvl="8" w:tplc="04090005" w:tentative="1">
+      <w:start w:val="1"/>
+      <w:numFmt w:val="bullet"/>
+      <w:lvlText w:val=""/>
+      <w:lvlJc w:val="left"/>
+      <w:pPr>
+        <w:tabs>
+          <w:tab w:val="num" w:pos="6660"/>
+        </w:tabs>
+        <w:ind w:left="6660" w:hanging="360"/>
+      </w:pPr>
+      <w:rPr>
+        <w:rFonts w:ascii="Wingdings" w:hAnsi="Wingdings" w:hint="default"/>
+      </w:rPr>
+    </w:lvl>
+  </w:abstractNum>
+  <w:abstractNum w:abstractNumId="3">
+    <w:nsid w:val="519D3F88"/>
+    <w:multiLevelType w:val="hybridMultilevel"/>
+    <w:tmpl w:val="EE2EF122"/>
+    <w:lvl w:ilvl="0" w:tplc="0409000F">
+      <w:start w:val="1"/>
+      <w:numFmt w:val="decimal"/>
+      <w:lvlText w:val="%1."/>
+      <w:lvlJc w:val="left"/>
+      <w:pPr>
+        <w:ind w:left="720" w:hanging="360"/>
+      </w:pPr>
+    </w:lvl>
+    <w:lvl w:ilvl="1" w:tplc="04090019" w:tentative="1">
+      <w:start w:val="1"/>
+      <w:numFmt w:val="lowerLetter"/>
+      <w:lvlText w:val="%2."/>
+      <w:lvlJc w:val="left"/>
+      <w:pPr>
+        <w:ind w:left="1440" w:hanging="360"/>
+      </w:pPr>
+    </w:lvl>
+    <w:lvl w:ilvl="2" w:tplc="0409001B" w:tentative="1">
+      <w:start w:val="1"/>
+      <w:numFmt w:val="lowerRoman"/>
+      <w:lvlText w:val="%3."/>
+      <w:lvlJc w:val="right"/>
+      <w:pPr>
+        <w:ind w:left="2160" w:hanging="180"/>
+      </w:pPr>
+    </w:lvl>
+    <w:lvl w:ilvl="3" w:tplc="0409000F" w:tentative="1">
+      <w:start w:val="1"/>
+      <w:numFmt w:val="decimal"/>
+      <w:lvlText w:val="%4."/>
+      <w:lvlJc w:val="left"/>
+      <w:pPr>
+        <w:ind w:left="2880" w:hanging="360"/>
+      </w:pPr>
+    </w:lvl>
+    <w:lvl w:ilvl="4" w:tplc="04090019" w:tentative="1">
+      <w:start w:val="1"/>
+      <w:numFmt w:val="lowerLetter"/>
+      <w:lvlText w:val="%5."/>
+      <w:lvlJc w:val="left"/>
+      <w:pPr>
+        <w:ind w:left="3600" w:hanging="360"/>
+      </w:pPr>
+    </w:lvl>
+    <w:lvl w:ilvl="5" w:tplc="0409001B" w:tentative="1">
+      <w:start w:val="1"/>
+      <w:numFmt w:val="lowerRoman"/>
+      <w:lvlText w:val="%6."/>
+      <w:lvlJc w:val="right"/>
+      <w:pPr>
+        <w:ind w:left="4320" w:hanging="180"/>
+      </w:pPr>
+    </w:lvl>
+    <w:lvl w:ilvl="6" w:tplc="0409000F" w:tentative="1">
+      <w:start w:val="1"/>
+      <w:numFmt w:val="decimal"/>
+      <w:lvlText w:val="%7."/>
+      <w:lvlJc w:val="left"/>
+      <w:pPr>
+        <w:ind w:left="5040" w:hanging="360"/>
+      </w:pPr>
+    </w:lvl>
+    <w:lvl w:ilvl="7" w:tplc="04090019" w:tentative="1">
+      <w:start w:val="1"/>
+      <w:numFmt w:val="lowerLetter"/>
+      <w:lvlText w:val="%8."/>
+      <w:lvlJc w:val="left"/>
+      <w:pPr>
+        <w:ind w:left="5760" w:hanging="360"/>
+      </w:pPr>
+    </w:lvl>
+    <w:lvl w:ilvl="8" w:tplc="0409001B" w:tentative="1">
+      <w:start w:val="1"/>
+      <w:numFmt w:val="lowerRoman"/>
+      <w:lvlText w:val="%9."/>
+      <w:lvlJc w:val="right"/>
+      <w:pPr>
+        <w:ind w:left="6480" w:hanging="180"/>
+      </w:pPr>
+    </w:lvl>
+  </w:abstractNum>
+  <w:abstractNum w:abstractNumId="4">
+    <w:nsid w:val="63C7084D"/>
+    <w:multiLevelType w:val="multilevel"/>
+    <w:tmpl w:val="419EDB76"/>
+    <w:lvl w:ilvl="0">
+      <w:start w:val="1"/>
+      <w:numFmt w:val="bullet"/>
+      <w:lvlText w:val=""/>
+      <w:lvlJc w:val="left"/>
+      <w:pPr>
+        <w:tabs>
+          <w:tab w:val="num" w:pos="720"/>
+        </w:tabs>
+        <w:ind w:left="720" w:hanging="360"/>
+      </w:pPr>
+      <w:rPr>
+        <w:rFonts w:ascii="Symbol" w:hAnsi="Symbol" w:hint="default"/>
+        <w:color w:val="auto"/>
+        <w:sz w:val="20"/>
+      </w:rPr>
+    </w:lvl>
+    <w:lvl w:ilvl="1">
+      <w:start w:val="1"/>
+      <w:numFmt w:val="bullet"/>
+      <w:lvlText w:val="o"/>
+      <w:lvlJc w:val="left"/>
+      <w:pPr>
+        <w:tabs>
+          <w:tab w:val="num" w:pos="1440"/>
+        </w:tabs>
+        <w:ind w:left="1440" w:hanging="360"/>
+      </w:pPr>
+      <w:rPr>
+        <w:rFonts w:ascii="Courier New" w:hAnsi="Courier New" w:hint="default"/>
+        <w:sz w:val="20"/>
+      </w:rPr>
+    </w:lvl>
+    <w:lvl w:ilvl="2" w:tentative="1">
+      <w:start w:val="1"/>
+      <w:numFmt w:val="bullet"/>
+      <w:lvlText w:val=""/>
+      <w:lvlJc w:val="left"/>
+      <w:pPr>
+        <w:tabs>
+          <w:tab w:val="num" w:pos="2160"/>
+        </w:tabs>
+        <w:ind w:left="2160" w:hanging="360"/>
+      </w:pPr>
+      <w:rPr>
+        <w:rFonts w:ascii="Wingdings" w:hAnsi="Wingdings" w:hint="default"/>
+        <w:sz w:val="20"/>
+      </w:rPr>
+    </w:lvl>
+    <w:lvl w:ilvl="3" w:tentative="1">
+      <w:start w:val="1"/>
+      <w:numFmt w:val="bullet"/>
+      <w:lvlText w:val=""/>
+      <w:lvlJc w:val="left"/>
+      <w:pPr>
+        <w:tabs>
+          <w:tab w:val="num" w:pos="2880"/>
+        </w:tabs>
+        <w:ind w:left="2880" w:hanging="360"/>
+      </w:pPr>
+      <w:rPr>
+        <w:rFonts w:ascii="Wingdings" w:hAnsi="Wingdings" w:hint="default"/>
+        <w:sz w:val="20"/>
+      </w:rPr>
+    </w:lvl>
+    <w:lvl w:ilvl="4" w:tentative="1">
+      <w:start w:val="1"/>
+      <w:numFmt w:val="bullet"/>
+      <w:lvlText w:val=""/>
+      <w:lvlJc w:val="left"/>
+      <w:pPr>
+        <w:tabs>
+          <w:tab w:val="num" w:pos="3600"/>
+        </w:tabs>
+        <w:ind w:left="3600" w:hanging="360"/>
+      </w:pPr>
+      <w:rPr>
+        <w:rFonts w:ascii="Wingdings" w:hAnsi="Wingdings" w:hint="default"/>
+        <w:sz w:val="20"/>
+      </w:rPr>
+    </w:lvl>
+    <w:lvl w:ilvl="5" w:tentative="1">
+      <w:start w:val="1"/>
+      <w:numFmt w:val="bullet"/>
+      <w:lvlText w:val=""/>
+      <w:lvlJc w:val="left"/>
+      <w:pPr>
+        <w:tabs>
+          <w:tab w:val="num" w:pos="4320"/>
+        </w:tabs>
+        <w:ind w:left="4320" w:hanging="360"/>
+      </w:pPr>
+      <w:rPr>
+        <w:rFonts w:ascii="Wingdings" w:hAnsi="Wingdings" w:hint="default"/>
+        <w:sz w:val="20"/>
+      </w:rPr>
+    </w:lvl>
+    <w:lvl w:ilvl="6" w:tentative="1">
+      <w:start w:val="1"/>
+      <w:numFmt w:val="bullet"/>
+      <w:lvlText w:val=""/>
+      <w:lvlJc w:val="left"/>
+      <w:pPr>
+        <w:tabs>
+          <w:tab w:val="num" w:pos="5040"/>
+        </w:tabs>
+        <w:ind w:left="5040" w:hanging="360"/>
+      </w:pPr>
+      <w:rPr>
+        <w:rFonts w:ascii="Wingdings" w:hAnsi="Wingdings" w:hint="default"/>
+        <w:sz w:val="20"/>
+      </w:rPr>
+    </w:lvl>
+    <w:lvl w:ilvl="7" w:tentative="1">
+      <w:start w:val="1"/>
+      <w:numFmt w:val="bullet"/>
+      <w:lvlText w:val=""/>
+      <w:lvlJc w:val="left"/>
+      <w:pPr>
+        <w:tabs>
+          <w:tab w:val="num" w:pos="5760"/>
+        </w:tabs>
+        <w:ind w:left="5760" w:hanging="360"/>
+      </w:pPr>
+      <w:rPr>
+        <w:rFonts w:ascii="Wingdings" w:hAnsi="Wingdings" w:hint="default"/>
+        <w:sz w:val="20"/>
+      </w:rPr>
+    </w:lvl>
+    <w:lvl w:ilvl="8" w:tentative="1">
+      <w:start w:val="1"/>
+      <w:numFmt w:val="bullet"/>
+      <w:lvlText w:val=""/>
+      <w:lvlJc w:val="left"/>
+      <w:pPr>
+        <w:tabs>
+          <w:tab w:val="num" w:pos="6480"/>
+        </w:tabs>
+        <w:ind w:left="6480" w:hanging="360"/>
+      </w:pPr>
+      <w:rPr>
+        <w:rFonts w:ascii="Wingdings" w:hAnsi="Wingdings" w:hint="default"/>
+        <w:sz w:val="20"/>
+      </w:rPr>
+    </w:lvl>
+  </w:abstractNum>
+  <w:num w:numId="1">
+    <w:abstractNumId w:val="4"/>
+  </w:num>
+  <w:num w:numId="2">
+    <w:abstractNumId w:val="1"/>
+  </w:num>
+  <w:num w:numId="3">
+    <w:abstractNumId w:val="2"/>
+  </w:num>
+  <w:num w:numId="4">
+    <w:abstractNumId w:val="3"/>
+  </w:num>
+  <w:num w:numId="5">
+    <w:abstractNumId w:val="0"/>
+  </w:num>
+</w:numbering>
 </file>
 
 <file path=word/styles.xml><?xml version="1.0" encoding="utf-8"?>
@@ -3643,6 +6310,29 @@
     <w:name w:val="Normal"/>
     <w:qFormat/>
   </w:style>
+  <w:style w:type="paragraph" w:styleId="Heading1">
+    <w:name w:val="heading 1"/>
+    <w:basedOn w:val="Normal"/>
+    <w:next w:val="Normal"/>
+    <w:link w:val="Heading1Char"/>
+    <w:uiPriority w:val="9"/>
+    <w:qFormat/>
+    <w:rsid w:val="002D29E5"/>
+    <w:pPr>
+      <w:keepNext/>
+      <w:keepLines/>
+      <w:spacing w:before="480" w:after="0"/>
+      <w:outlineLvl w:val="0"/>
+    </w:pPr>
+    <w:rPr>
+      <w:rFonts w:asciiTheme="majorHAnsi" w:eastAsiaTheme="majorEastAsia" w:hAnsiTheme="majorHAnsi" w:cstheme="majorBidi"/>
+      <w:b/>
+      <w:bCs/>
+      <w:color w:val="365F91" w:themeColor="accent1" w:themeShade="BF"/>
+      <w:sz w:val="28"/>
+      <w:szCs w:val="28"/>
+    </w:rPr>
+  </w:style>
   <w:style w:type="paragraph" w:styleId="Heading2">
     <w:name w:val="heading 2"/>
     <w:basedOn w:val="Normal"/>
@@ -3942,6 +6632,62 @@
         </w:tcBorders>
       </w:tcPr>
     </w:tblStylePr>
+  </w:style>
+  <w:style w:type="paragraph" w:styleId="ListParagraph">
+    <w:name w:val="List Paragraph"/>
+    <w:basedOn w:val="Normal"/>
+    <w:uiPriority w:val="34"/>
+    <w:qFormat/>
+    <w:rsid w:val="00765FE6"/>
+    <w:pPr>
+      <w:ind w:left="720"/>
+      <w:contextualSpacing/>
+    </w:pPr>
+  </w:style>
+  <w:style w:type="paragraph" w:styleId="NormalWeb">
+    <w:name w:val="Normal (Web)"/>
+    <w:basedOn w:val="Normal"/>
+    <w:uiPriority w:val="99"/>
+    <w:rsid w:val="00765FE6"/>
+    <w:pPr>
+      <w:spacing w:before="100" w:beforeAutospacing="1" w:after="100" w:afterAutospacing="1" w:line="240" w:lineRule="auto"/>
+    </w:pPr>
+    <w:rPr>
+      <w:rFonts w:ascii="Times New Roman" w:eastAsia="Times New Roman" w:hAnsi="Times New Roman" w:cs="Times New Roman"/>
+      <w:sz w:val="24"/>
+      <w:szCs w:val="24"/>
+    </w:rPr>
+  </w:style>
+  <w:style w:type="paragraph" w:customStyle="1" w:styleId="sylbullet">
+    <w:name w:val="sylbullet"/>
+    <w:basedOn w:val="Normal"/>
+    <w:rsid w:val="00765FE6"/>
+    <w:pPr>
+      <w:numPr>
+        <w:numId w:val="2"/>
+      </w:numPr>
+      <w:spacing w:after="0" w:line="240" w:lineRule="auto"/>
+    </w:pPr>
+    <w:rPr>
+      <w:rFonts w:ascii="Times New Roman" w:eastAsia="Times New Roman" w:hAnsi="Times New Roman" w:cs="Times New Roman"/>
+      <w:sz w:val="24"/>
+      <w:szCs w:val="24"/>
+    </w:rPr>
+  </w:style>
+  <w:style w:type="character" w:customStyle="1" w:styleId="Heading1Char">
+    <w:name w:val="Heading 1 Char"/>
+    <w:basedOn w:val="DefaultParagraphFont"/>
+    <w:link w:val="Heading1"/>
+    <w:uiPriority w:val="9"/>
+    <w:rsid w:val="002D29E5"/>
+    <w:rPr>
+      <w:rFonts w:asciiTheme="majorHAnsi" w:eastAsiaTheme="majorEastAsia" w:hAnsiTheme="majorHAnsi" w:cstheme="majorBidi"/>
+      <w:b/>
+      <w:bCs/>
+      <w:color w:val="365F91" w:themeColor="accent1" w:themeShade="BF"/>
+      <w:sz w:val="28"/>
+      <w:szCs w:val="28"/>
+    </w:rPr>
   </w:style>
 </w:styles>
 </file>
@@ -4106,6 +6852,29 @@
     <w:name w:val="Normal"/>
     <w:qFormat/>
   </w:style>
+  <w:style w:type="paragraph" w:styleId="Heading1">
+    <w:name w:val="heading 1"/>
+    <w:basedOn w:val="Normal"/>
+    <w:next w:val="Normal"/>
+    <w:link w:val="Heading1Char"/>
+    <w:uiPriority w:val="9"/>
+    <w:qFormat/>
+    <w:rsid w:val="002D29E5"/>
+    <w:pPr>
+      <w:keepNext/>
+      <w:keepLines/>
+      <w:spacing w:before="480" w:after="0"/>
+      <w:outlineLvl w:val="0"/>
+    </w:pPr>
+    <w:rPr>
+      <w:rFonts w:asciiTheme="majorHAnsi" w:eastAsiaTheme="majorEastAsia" w:hAnsiTheme="majorHAnsi" w:cstheme="majorBidi"/>
+      <w:b/>
+      <w:bCs/>
+      <w:color w:val="365F91" w:themeColor="accent1" w:themeShade="BF"/>
+      <w:sz w:val="28"/>
+      <w:szCs w:val="28"/>
+    </w:rPr>
+  </w:style>
   <w:style w:type="paragraph" w:styleId="Heading2">
     <w:name w:val="heading 2"/>
     <w:basedOn w:val="Normal"/>
@@ -4405,6 +7174,62 @@
         </w:tcBorders>
       </w:tcPr>
     </w:tblStylePr>
+  </w:style>
+  <w:style w:type="paragraph" w:styleId="ListParagraph">
+    <w:name w:val="List Paragraph"/>
+    <w:basedOn w:val="Normal"/>
+    <w:uiPriority w:val="34"/>
+    <w:qFormat/>
+    <w:rsid w:val="00765FE6"/>
+    <w:pPr>
+      <w:ind w:left="720"/>
+      <w:contextualSpacing/>
+    </w:pPr>
+  </w:style>
+  <w:style w:type="paragraph" w:styleId="NormalWeb">
+    <w:name w:val="Normal (Web)"/>
+    <w:basedOn w:val="Normal"/>
+    <w:uiPriority w:val="99"/>
+    <w:rsid w:val="00765FE6"/>
+    <w:pPr>
+      <w:spacing w:before="100" w:beforeAutospacing="1" w:after="100" w:afterAutospacing="1" w:line="240" w:lineRule="auto"/>
+    </w:pPr>
+    <w:rPr>
+      <w:rFonts w:ascii="Times New Roman" w:eastAsia="Times New Roman" w:hAnsi="Times New Roman" w:cs="Times New Roman"/>
+      <w:sz w:val="24"/>
+      <w:szCs w:val="24"/>
+    </w:rPr>
+  </w:style>
+  <w:style w:type="paragraph" w:customStyle="1" w:styleId="sylbullet">
+    <w:name w:val="sylbullet"/>
+    <w:basedOn w:val="Normal"/>
+    <w:rsid w:val="00765FE6"/>
+    <w:pPr>
+      <w:numPr>
+        <w:numId w:val="2"/>
+      </w:numPr>
+      <w:spacing w:after="0" w:line="240" w:lineRule="auto"/>
+    </w:pPr>
+    <w:rPr>
+      <w:rFonts w:ascii="Times New Roman" w:eastAsia="Times New Roman" w:hAnsi="Times New Roman" w:cs="Times New Roman"/>
+      <w:sz w:val="24"/>
+      <w:szCs w:val="24"/>
+    </w:rPr>
+  </w:style>
+  <w:style w:type="character" w:customStyle="1" w:styleId="Heading1Char">
+    <w:name w:val="Heading 1 Char"/>
+    <w:basedOn w:val="DefaultParagraphFont"/>
+    <w:link w:val="Heading1"/>
+    <w:uiPriority w:val="9"/>
+    <w:rsid w:val="002D29E5"/>
+    <w:rPr>
+      <w:rFonts w:asciiTheme="majorHAnsi" w:eastAsiaTheme="majorEastAsia" w:hAnsiTheme="majorHAnsi" w:cstheme="majorBidi"/>
+      <w:b/>
+      <w:bCs/>
+      <w:color w:val="365F91" w:themeColor="accent1" w:themeShade="BF"/>
+      <w:sz w:val="28"/>
+      <w:szCs w:val="28"/>
+    </w:rPr>
   </w:style>
 </w:styles>
 </file>
